--- a/submission/Docs/Projekt Handbuch/Projekt_Handbuch.docx
+++ b/submission/Docs/Projekt Handbuch/Projekt_Handbuch.docx
@@ -1842,27 +1842,14 @@
       <w:r>
         <w:t xml:space="preserve">Abbildung </w:t>
       </w:r>
-      <w:r>
-        <w:fldChar w:fldCharType="begin"/>
-      </w:r>
-      <w:r>
-        <w:instrText xml:space="preserve"> SEQ Abbildung \* ARABIC </w:instrText>
-      </w:r>
-      <w:r>
-        <w:fldChar w:fldCharType="separate"/>
-      </w:r>
-      <w:r>
-        <w:rPr>
-          <w:noProof/>
-        </w:rPr>
-        <w:t>1</w:t>
-      </w:r>
-      <w:r>
-        <w:rPr>
-          <w:noProof/>
-        </w:rPr>
-        <w:fldChar w:fldCharType="end"/>
-      </w:r>
+      <w:fldSimple w:instr=" SEQ Abbildung \* ARABIC ">
+        <w:r>
+          <w:rPr>
+            <w:noProof/>
+          </w:rPr>
+          <w:t>1</w:t>
+        </w:r>
+      </w:fldSimple>
       <w:r>
         <w:t xml:space="preserve">: Projektplan, zeigt die verschiedenen Phasen (Unterprojekte) des Projekts, sowie die dafür veranschlagte Zeit. </w:t>
       </w:r>
@@ -2361,7 +2348,7 @@
         <w:rPr>
           <w:rFonts w:eastAsiaTheme="majorEastAsia"/>
         </w:rPr>
-        <w:t xml:space="preserve">100 Frame </w:t>
+        <w:t xml:space="preserve">100 Frame Prediction (400ms </w:t>
       </w:r>
       <w:r>
         <w:rPr>
@@ -2373,18 +2360,6 @@
         <w:rPr>
           <w:rFonts w:eastAsiaTheme="majorEastAsia"/>
         </w:rPr>
-        <w:t xml:space="preserve"> (400ms </w:t>
-      </w:r>
-      <w:r>
-        <w:rPr>
-          <w:rFonts w:eastAsiaTheme="majorEastAsia"/>
-        </w:rPr>
-        <w:t>Prediction</w:t>
-      </w:r>
-      <w:r>
-        <w:rPr>
-          <w:rFonts w:eastAsiaTheme="majorEastAsia"/>
-        </w:rPr>
         <w:t xml:space="preserve">) </w:t>
       </w:r>
     </w:p>
@@ -2411,13 +2386,7 @@
         <w:rPr>
           <w:rFonts w:eastAsiaTheme="majorEastAsia"/>
         </w:rPr>
-        <w:t xml:space="preserve">Prediction </w:t>
-      </w:r>
-      <w:r>
-        <w:rPr>
-          <w:rFonts w:eastAsiaTheme="majorEastAsia"/>
-        </w:rPr>
-        <w:t>Modus kann im Client auch gewählt werden ob Finger Knochen/Gelenke ebenfalls vorhergesagt werden sollte. Diese Funktion ist experimentell und wurde zwar kurz getestet aber ebenfalls nicht in einer Benutzerstudie evaluiert. Nach entsprechender Konfiguration kann der Intercepter Client durch einen Klick auf „</w:t>
+        <w:t>Prediction Modus kann im Client auch gewählt werden ob Finger Knochen/Gelenke ebenfalls vorhergesagt werden sollte. Diese Funktion ist experimentell und wurde zwar kurz getestet aber ebenfalls nicht in einer Benutzerstudie evaluiert. Nach entsprechender Konfiguration kann der Intercepter Client durch einen Klick auf „</w:t>
       </w:r>
       <w:proofErr w:type="spellStart"/>
       <w:r>
@@ -2431,19 +2400,13 @@
         <w:rPr>
           <w:rFonts w:eastAsiaTheme="majorEastAsia"/>
         </w:rPr>
-        <w:t xml:space="preserve">“ damit beauftragt werden den OptiTrack Stream zu unterbrechen und das gewählte </w:t>
-      </w:r>
-      <w:r>
-        <w:rPr>
-          <w:rFonts w:eastAsiaTheme="majorEastAsia"/>
-        </w:rPr>
-        <w:t xml:space="preserve">Prediction </w:t>
-      </w:r>
-      <w:r>
-        <w:rPr>
-          <w:rFonts w:eastAsiaTheme="majorEastAsia"/>
-        </w:rPr>
-        <w:t xml:space="preserve">Model einzuschleusen. </w:t>
+        <w:t xml:space="preserve">“ damit beauftragt werden den OptiTrack Stream zu unterbrechen und das gewählte Prediction Model einzuschleusen. </w:t>
+      </w:r>
+      <w:r>
+        <w:rPr>
+          <w:rFonts w:eastAsiaTheme="majorEastAsia"/>
+        </w:rPr>
+        <w:t xml:space="preserve">Abbildung 2 zeigt den entwickelten Intercepter Client. </w:t>
       </w:r>
     </w:p>
     <w:p>
@@ -2456,13 +2419,115 @@
     </w:p>
     <w:p>
       <w:pPr>
+        <w:pStyle w:val="Folgeabsatz"/>
+        <w:rPr>
+          <w:rFonts w:eastAsiaTheme="majorEastAsia"/>
+        </w:rPr>
+      </w:pPr>
+    </w:p>
+    <w:p>
+      <w:pPr>
+        <w:pStyle w:val="Folgeabsatz"/>
+        <w:keepNext/>
+        <w:jc w:val="center"/>
+      </w:pPr>
+      <w:r>
+        <w:rPr>
+          <w:rFonts w:eastAsiaTheme="majorEastAsia"/>
+          <w:noProof/>
+        </w:rPr>
+        <w:lastRenderedPageBreak/>
+        <w:drawing>
+          <wp:inline distT="0" distB="0" distL="0" distR="0" wp14:anchorId="3009D38C" wp14:editId="1D32801F">
+            <wp:extent cx="2355850" cy="5596665"/>
+            <wp:effectExtent l="0" t="0" r="6350" b="4445"/>
+            <wp:docPr id="2" name="Grafik 2"/>
+            <wp:cNvGraphicFramePr>
+              <a:graphicFrameLocks xmlns:a="http://schemas.openxmlformats.org/drawingml/2006/main" noChangeAspect="1"/>
+            </wp:cNvGraphicFramePr>
+            <a:graphic xmlns:a="http://schemas.openxmlformats.org/drawingml/2006/main">
+              <a:graphicData uri="http://schemas.openxmlformats.org/drawingml/2006/picture">
+                <pic:pic xmlns:pic="http://schemas.openxmlformats.org/drawingml/2006/picture">
+                  <pic:nvPicPr>
+                    <pic:cNvPr id="0" name="Picture 1"/>
+                    <pic:cNvPicPr>
+                      <a:picLocks noChangeAspect="1" noChangeArrowheads="1"/>
+                    </pic:cNvPicPr>
+                  </pic:nvPicPr>
+                  <pic:blipFill>
+                    <a:blip r:embed="rId14">
+                      <a:extLst>
+                        <a:ext uri="{28A0092B-C50C-407E-A947-70E740481C1C}">
+                          <a14:useLocalDpi xmlns:a14="http://schemas.microsoft.com/office/drawing/2010/main" val="0"/>
+                        </a:ext>
+                      </a:extLst>
+                    </a:blip>
+                    <a:srcRect/>
+                    <a:stretch>
+                      <a:fillRect/>
+                    </a:stretch>
+                  </pic:blipFill>
+                  <pic:spPr bwMode="auto">
+                    <a:xfrm>
+                      <a:off x="0" y="0"/>
+                      <a:ext cx="2399871" cy="5701244"/>
+                    </a:xfrm>
+                    <a:prstGeom prst="rect">
+                      <a:avLst/>
+                    </a:prstGeom>
+                    <a:noFill/>
+                    <a:ln>
+                      <a:noFill/>
+                    </a:ln>
+                  </pic:spPr>
+                </pic:pic>
+              </a:graphicData>
+            </a:graphic>
+          </wp:inline>
+        </w:drawing>
+      </w:r>
+      <w:bookmarkStart w:id="12" w:name="_GoBack"/>
+      <w:bookmarkEnd w:id="12"/>
+    </w:p>
+    <w:p>
+      <w:pPr>
+        <w:pStyle w:val="Beschriftung"/>
+        <w:rPr>
+          <w:rFonts w:eastAsiaTheme="majorEastAsia"/>
+        </w:rPr>
+      </w:pPr>
+      <w:r>
+        <w:t xml:space="preserve">Abbildung </w:t>
+      </w:r>
+      <w:fldSimple w:instr=" SEQ Abbildung \* ARABIC ">
+        <w:r>
+          <w:rPr>
+            <w:noProof/>
+          </w:rPr>
+          <w:t>2</w:t>
+        </w:r>
+      </w:fldSimple>
+      <w:r>
+        <w:t>: GUI des Intercepter Clients.</w:t>
+      </w:r>
+    </w:p>
+    <w:p>
+      <w:pPr>
+        <w:pStyle w:val="Folgeabsatz"/>
+        <w:rPr>
+          <w:rFonts w:eastAsiaTheme="majorEastAsia"/>
+        </w:rPr>
+      </w:pPr>
+    </w:p>
+    <w:p>
+      <w:pPr>
         <w:pStyle w:val="berschrift2"/>
       </w:pPr>
-      <w:bookmarkStart w:id="12" w:name="_Toc18505709"/>
+      <w:bookmarkStart w:id="13" w:name="_Toc18505709"/>
       <w:r>
         <w:t>Ziel Anwendung, Unity-Anwendung</w:t>
       </w:r>
-      <w:bookmarkEnd w:id="12"/>
+      <w:bookmarkEnd w:id="13"/>
     </w:p>
     <w:p>
       <w:pPr>
@@ -2531,12 +2596,12 @@
       <w:pPr>
         <w:pStyle w:val="berschrift1"/>
       </w:pPr>
-      <w:bookmarkStart w:id="13" w:name="_Toc18505710"/>
+      <w:bookmarkStart w:id="14" w:name="_Toc18505710"/>
       <w:r>
         <w:lastRenderedPageBreak/>
         <w:t>Latency Test Framework</w:t>
       </w:r>
-      <w:bookmarkEnd w:id="13"/>
+      <w:bookmarkEnd w:id="14"/>
     </w:p>
     <w:p>
       <w:pPr>
@@ -2567,11 +2632,11 @@
       <w:pPr>
         <w:pStyle w:val="berschrift2"/>
       </w:pPr>
-      <w:bookmarkStart w:id="14" w:name="_Toc18505711"/>
+      <w:bookmarkStart w:id="15" w:name="_Toc18505711"/>
       <w:r>
         <w:t>Zielsetzung Latency Test Framework</w:t>
       </w:r>
-      <w:bookmarkEnd w:id="14"/>
+      <w:bookmarkEnd w:id="15"/>
       <w:r>
         <w:t xml:space="preserve"> </w:t>
       </w:r>
@@ -2614,11 +2679,11 @@
       <w:pPr>
         <w:pStyle w:val="berschrift2"/>
       </w:pPr>
-      <w:bookmarkStart w:id="15" w:name="_Toc18505712"/>
+      <w:bookmarkStart w:id="16" w:name="_Toc18505712"/>
       <w:r>
         <w:t>Versuchsaufbau Latency Test Framework</w:t>
       </w:r>
-      <w:bookmarkEnd w:id="15"/>
+      <w:bookmarkEnd w:id="16"/>
       <w:r>
         <w:t xml:space="preserve"> </w:t>
       </w:r>
@@ -2777,13 +2842,37 @@
           <w:rFonts w:eastAsiaTheme="majorEastAsia"/>
         </w:rPr>
         <w:lastRenderedPageBreak/>
-        <w:t>registriert und reagiert erneut damit das der Arduino Mikrokontroller einen Zeitstempel schreibt und an den externen Rechner sendet. Dem externen Rechner liegen nun zwei Zeitstempel vor; Einmal der Zeitpunkt des tatsächlichen Aufpralls auf die Holzplatte und einmal der Zeitpunkt zu welchem der Einschlag in Unity registriert und an das HMD gesendet wurde. Durch den Vergleich der beiden Zeitstempel kann nun ermittelt werden, wieviel Zeit zwischen realem Vorgang und der Repräsentation in VR vergangen ist. Diese Zeitspann steht nun für die ermittelte systemweite Latenz. Abbildung 2 zeigt eine schematische Darstellung des Versuchsaufbau. Die so ermittelte Latenz beläuft sich auf 48,3ms (n=120, SD=6,9ms)</w:t>
-      </w:r>
-      <w:r>
-        <w:rPr>
-          <w:rFonts w:eastAsiaTheme="majorEastAsia"/>
-        </w:rPr>
-        <w:t xml:space="preserve">. Abbildung 3 zeigt eine erste Iteration des Versuchsaufbaus. Das gezeigte HMD wurde in einer späteren Iteration durch das kabellose Pendant getauscht. </w:t>
+        <w:t xml:space="preserve">registriert und reagiert erneut damit das der Arduino Mikrokontroller einen Zeitstempel schreibt und an den externen Rechner sendet. Dem externen Rechner liegen nun zwei Zeitstempel vor; Einmal der Zeitpunkt des tatsächlichen Aufpralls auf die Holzplatte und einmal der Zeitpunkt zu welchem der Einschlag in Unity registriert und an das HMD gesendet wurde. Durch den Vergleich der beiden Zeitstempel kann nun ermittelt werden, wieviel Zeit zwischen realem Vorgang und der Repräsentation in VR vergangen ist. Diese Zeitspann steht nun für die ermittelte systemweite Latenz. Abbildung </w:t>
+      </w:r>
+      <w:r>
+        <w:rPr>
+          <w:rFonts w:eastAsiaTheme="majorEastAsia"/>
+        </w:rPr>
+        <w:t>3</w:t>
+      </w:r>
+      <w:r>
+        <w:rPr>
+          <w:rFonts w:eastAsiaTheme="majorEastAsia"/>
+        </w:rPr>
+        <w:t xml:space="preserve"> zeigt eine schematische Darstellung des Versuchsaufbau. Die so ermittelte Latenz beläuft sich auf 48,3ms (n=120, SD=6,9ms)</w:t>
+      </w:r>
+      <w:r>
+        <w:rPr>
+          <w:rFonts w:eastAsiaTheme="majorEastAsia"/>
+        </w:rPr>
+        <w:t xml:space="preserve">. Abbildung </w:t>
+      </w:r>
+      <w:r>
+        <w:rPr>
+          <w:rFonts w:eastAsiaTheme="majorEastAsia"/>
+        </w:rPr>
+        <w:t>4</w:t>
+      </w:r>
+      <w:r>
+        <w:rPr>
+          <w:rFonts w:eastAsiaTheme="majorEastAsia"/>
+        </w:rPr>
+        <w:t xml:space="preserve"> zeigt eine erste Iteration des Versuchsaufbaus. Das gezeigte HMD wurde in einer späteren Iteration durch das kabellose Pendant getauscht. </w:t>
       </w:r>
     </w:p>
     <w:p>
@@ -2852,7 +2941,7 @@
                     </pic:cNvPicPr>
                   </pic:nvPicPr>
                   <pic:blipFill>
-                    <a:blip r:embed="rId14">
+                    <a:blip r:embed="rId15">
                       <a:extLst>
                         <a:ext uri="{28A0092B-C50C-407E-A947-70E740481C1C}">
                           <a14:useLocalDpi xmlns:a14="http://schemas.microsoft.com/office/drawing/2010/main" val="0"/>
@@ -2891,14 +2980,9 @@
       <w:r>
         <w:t xml:space="preserve">Abbildung </w:t>
       </w:r>
-      <w:fldSimple w:instr=" SEQ Abbildung \* ARABIC ">
-        <w:r>
-          <w:rPr>
-            <w:noProof/>
-          </w:rPr>
-          <w:t>2</w:t>
-        </w:r>
-      </w:fldSimple>
+      <w:r>
+        <w:t>3</w:t>
+      </w:r>
       <w:r>
         <w:t>: Schematische Darstellung des LTF Workflows zur Ermittlung der Systemlatenz</w:t>
       </w:r>
@@ -2950,7 +3034,7 @@
                     </pic:cNvPicPr>
                   </pic:nvPicPr>
                   <pic:blipFill>
-                    <a:blip r:embed="rId15">
+                    <a:blip r:embed="rId16">
                       <a:extLst>
                         <a:ext uri="{28A0092B-C50C-407E-A947-70E740481C1C}">
                           <a14:useLocalDpi xmlns:a14="http://schemas.microsoft.com/office/drawing/2010/main" val="0"/>
@@ -2996,14 +3080,9 @@
       <w:r>
         <w:t xml:space="preserve">Abbildung </w:t>
       </w:r>
-      <w:fldSimple w:instr=" SEQ Abbildung \* ARABIC ">
-        <w:r>
-          <w:rPr>
-            <w:noProof/>
-          </w:rPr>
-          <w:t>3</w:t>
-        </w:r>
-      </w:fldSimple>
+      <w:r>
+        <w:t>4</w:t>
+      </w:r>
       <w:r>
         <w:t xml:space="preserve"> Erste Versuchsaufbau des Latency Test Framework. HMD wurde in finaler Version gewechselt. </w:t>
       </w:r>
@@ -3093,20 +3172,15 @@
         <w:pStyle w:val="Inhaltsverzeichnisberschrift"/>
         <w:outlineLvl w:val="0"/>
       </w:pPr>
-      <w:bookmarkStart w:id="16" w:name="_Toc18505713"/>
+      <w:bookmarkStart w:id="17" w:name="_Toc18505713"/>
       <w:r>
         <w:lastRenderedPageBreak/>
-        <w:t>Erk</w:t>
-      </w:r>
-      <w:bookmarkStart w:id="17" w:name="_GoBack"/>
+        <w:t xml:space="preserve">Erklärung zur </w:t>
+      </w:r>
+      <w:r>
+        <w:t>Urheberschaft</w:t>
+      </w:r>
       <w:bookmarkEnd w:id="17"/>
-      <w:r>
-        <w:t xml:space="preserve">lärung zur </w:t>
-      </w:r>
-      <w:r>
-        <w:t>Urheberschaft</w:t>
-      </w:r>
-      <w:bookmarkEnd w:id="16"/>
     </w:p>
     <w:p>
       <w:pPr>
@@ -4620,7 +4694,7 @@
       <w:bookmarkEnd w:id="22"/>
     </w:p>
     <w:sectPr>
-      <w:headerReference w:type="default" r:id="rId16"/>
+      <w:headerReference w:type="default" r:id="rId17"/>
       <w:type w:val="continuous"/>
       <w:pgSz w:w="11906" w:h="16838"/>
       <w:pgMar w:top="1418" w:right="1418" w:bottom="1134" w:left="1985" w:header="709" w:footer="709" w:gutter="0"/>
@@ -10666,7 +10740,7 @@
 </file>
 
 <file path=customXml/itemProps1.xml><?xml version="1.0" encoding="utf-8"?>
-<ds:datastoreItem xmlns:ds="http://schemas.openxmlformats.org/officeDocument/2006/customXml" ds:itemID="{0B9B0A1C-567E-472E-920F-3D7EFB4D1040}">
+<ds:datastoreItem xmlns:ds="http://schemas.openxmlformats.org/officeDocument/2006/customXml" ds:itemID="{DE7FDE38-ABE4-4942-AB8E-3B2B1A762336}">
   <ds:schemaRefs>
     <ds:schemaRef ds:uri="http://schemas.openxmlformats.org/officeDocument/2006/bibliography"/>
   </ds:schemaRefs>

--- a/submission/Docs/Projekt Handbuch/Projekt_Handbuch.docx
+++ b/submission/Docs/Projekt Handbuch/Projekt_Handbuch.docx
@@ -580,7 +580,7 @@
         </w:rPr>
         <w:fldChar w:fldCharType="separate"/>
       </w:r>
-      <w:hyperlink w:anchor="_Toc18505703" w:history="1">
+      <w:hyperlink w:anchor="_Toc20063591" w:history="1">
         <w:r>
           <w:rPr>
             <w:rStyle w:val="Hyperlink"/>
@@ -626,7 +626,7 @@
             <w:noProof/>
             <w:webHidden/>
           </w:rPr>
-          <w:instrText xml:space="preserve"> PAGEREF _Toc18505703 \h </w:instrText>
+          <w:instrText xml:space="preserve"> PAGEREF _Toc20063591 \h </w:instrText>
         </w:r>
         <w:r>
           <w:rPr>
@@ -671,7 +671,7 @@
           <w:szCs w:val="22"/>
         </w:rPr>
       </w:pPr>
-      <w:hyperlink w:anchor="_Toc18505704" w:history="1">
+      <w:hyperlink w:anchor="_Toc20063592" w:history="1">
         <w:r>
           <w:rPr>
             <w:rStyle w:val="Hyperlink"/>
@@ -716,7 +716,7 @@
             <w:noProof/>
             <w:webHidden/>
           </w:rPr>
-          <w:instrText xml:space="preserve"> PAGEREF _Toc18505704 \h </w:instrText>
+          <w:instrText xml:space="preserve"> PAGEREF _Toc20063592 \h </w:instrText>
         </w:r>
         <w:r>
           <w:rPr>
@@ -758,7 +758,7 @@
           <w:szCs w:val="22"/>
         </w:rPr>
       </w:pPr>
-      <w:hyperlink w:anchor="_Toc18505705" w:history="1">
+      <w:hyperlink w:anchor="_Toc20063593" w:history="1">
         <w:r>
           <w:rPr>
             <w:rStyle w:val="Hyperlink"/>
@@ -804,7 +804,7 @@
             <w:noProof/>
             <w:webHidden/>
           </w:rPr>
-          <w:instrText xml:space="preserve"> PAGEREF _Toc18505705 \h </w:instrText>
+          <w:instrText xml:space="preserve"> PAGEREF _Toc20063593 \h </w:instrText>
         </w:r>
         <w:r>
           <w:rPr>
@@ -846,7 +846,7 @@
           <w:szCs w:val="22"/>
         </w:rPr>
       </w:pPr>
-      <w:hyperlink w:anchor="_Toc18505706" w:history="1">
+      <w:hyperlink w:anchor="_Toc20063594" w:history="1">
         <w:r>
           <w:rPr>
             <w:rStyle w:val="Hyperlink"/>
@@ -892,7 +892,7 @@
             <w:noProof/>
             <w:webHidden/>
           </w:rPr>
-          <w:instrText xml:space="preserve"> PAGEREF _Toc18505706 \h </w:instrText>
+          <w:instrText xml:space="preserve"> PAGEREF _Toc20063594 \h </w:instrText>
         </w:r>
         <w:r>
           <w:rPr>
@@ -937,7 +937,7 @@
           <w:szCs w:val="22"/>
         </w:rPr>
       </w:pPr>
-      <w:hyperlink w:anchor="_Toc18505707" w:history="1">
+      <w:hyperlink w:anchor="_Toc20063595" w:history="1">
         <w:r>
           <w:rPr>
             <w:rStyle w:val="Hyperlink"/>
@@ -982,7 +982,7 @@
             <w:noProof/>
             <w:webHidden/>
           </w:rPr>
-          <w:instrText xml:space="preserve"> PAGEREF _Toc18505707 \h </w:instrText>
+          <w:instrText xml:space="preserve"> PAGEREF _Toc20063595 \h </w:instrText>
         </w:r>
         <w:r>
           <w:rPr>
@@ -1027,7 +1027,7 @@
           <w:szCs w:val="22"/>
         </w:rPr>
       </w:pPr>
-      <w:hyperlink w:anchor="_Toc18505708" w:history="1">
+      <w:hyperlink w:anchor="_Toc20063596" w:history="1">
         <w:r>
           <w:rPr>
             <w:rStyle w:val="Hyperlink"/>
@@ -1072,7 +1072,7 @@
             <w:noProof/>
             <w:webHidden/>
           </w:rPr>
-          <w:instrText xml:space="preserve"> PAGEREF _Toc18505708 \h </w:instrText>
+          <w:instrText xml:space="preserve"> PAGEREF _Toc20063596 \h </w:instrText>
         </w:r>
         <w:r>
           <w:rPr>
@@ -1117,7 +1117,7 @@
           <w:szCs w:val="22"/>
         </w:rPr>
       </w:pPr>
-      <w:hyperlink w:anchor="_Toc18505709" w:history="1">
+      <w:hyperlink w:anchor="_Toc20063597" w:history="1">
         <w:r>
           <w:rPr>
             <w:rStyle w:val="Hyperlink"/>
@@ -1141,7 +1141,23 @@
             <w:rFonts w:eastAsiaTheme="majorEastAsia"/>
             <w:noProof/>
           </w:rPr>
-          <w:t>Ziel Anwendung, Unity-Anwendung</w:t>
+          <w:t>Ziel Anwendung</w:t>
+        </w:r>
+        <w:r>
+          <w:rPr>
+            <w:rStyle w:val="Hyperlink"/>
+            <w:rFonts w:eastAsiaTheme="majorEastAsia"/>
+            <w:noProof/>
+          </w:rPr>
+          <w:t>,</w:t>
+        </w:r>
+        <w:r>
+          <w:rPr>
+            <w:rStyle w:val="Hyperlink"/>
+            <w:rFonts w:eastAsiaTheme="majorEastAsia"/>
+            <w:noProof/>
+          </w:rPr>
+          <w:t xml:space="preserve"> Unity-Anwendung</w:t>
         </w:r>
         <w:r>
           <w:rPr>
@@ -1162,7 +1178,7 @@
             <w:noProof/>
             <w:webHidden/>
           </w:rPr>
-          <w:instrText xml:space="preserve"> PAGEREF _Toc18505709 \h </w:instrText>
+          <w:instrText xml:space="preserve"> PAGEREF _Toc20063597 \h </w:instrText>
         </w:r>
         <w:r>
           <w:rPr>
@@ -1182,7 +1198,7 @@
             <w:noProof/>
             <w:webHidden/>
           </w:rPr>
-          <w:t>7</w:t>
+          <w:t>8</w:t>
         </w:r>
         <w:r>
           <w:rPr>
@@ -1204,7 +1220,7 @@
           <w:szCs w:val="22"/>
         </w:rPr>
       </w:pPr>
-      <w:hyperlink w:anchor="_Toc18505710" w:history="1">
+      <w:hyperlink w:anchor="_Toc20063598" w:history="1">
         <w:r>
           <w:rPr>
             <w:rStyle w:val="Hyperlink"/>
@@ -1250,7 +1266,7 @@
             <w:noProof/>
             <w:webHidden/>
           </w:rPr>
-          <w:instrText xml:space="preserve"> PAGEREF _Toc18505710 \h </w:instrText>
+          <w:instrText xml:space="preserve"> PAGEREF _Toc20063598 \h </w:instrText>
         </w:r>
         <w:r>
           <w:rPr>
@@ -1270,7 +1286,7 @@
             <w:noProof/>
             <w:webHidden/>
           </w:rPr>
-          <w:t>8</w:t>
+          <w:t>9</w:t>
         </w:r>
         <w:r>
           <w:rPr>
@@ -1295,7 +1311,7 @@
           <w:szCs w:val="22"/>
         </w:rPr>
       </w:pPr>
-      <w:hyperlink w:anchor="_Toc18505711" w:history="1">
+      <w:hyperlink w:anchor="_Toc20063599" w:history="1">
         <w:r>
           <w:rPr>
             <w:rStyle w:val="Hyperlink"/>
@@ -1340,7 +1356,7 @@
             <w:noProof/>
             <w:webHidden/>
           </w:rPr>
-          <w:instrText xml:space="preserve"> PAGEREF _Toc18505711 \h </w:instrText>
+          <w:instrText xml:space="preserve"> PAGEREF _Toc20063599 \h </w:instrText>
         </w:r>
         <w:r>
           <w:rPr>
@@ -1360,7 +1376,7 @@
             <w:noProof/>
             <w:webHidden/>
           </w:rPr>
-          <w:t>8</w:t>
+          <w:t>9</w:t>
         </w:r>
         <w:r>
           <w:rPr>
@@ -1385,7 +1401,7 @@
           <w:szCs w:val="22"/>
         </w:rPr>
       </w:pPr>
-      <w:hyperlink w:anchor="_Toc18505712" w:history="1">
+      <w:hyperlink w:anchor="_Toc20063600" w:history="1">
         <w:r>
           <w:rPr>
             <w:rStyle w:val="Hyperlink"/>
@@ -1430,7 +1446,7 @@
             <w:noProof/>
             <w:webHidden/>
           </w:rPr>
-          <w:instrText xml:space="preserve"> PAGEREF _Toc18505712 \h </w:instrText>
+          <w:instrText xml:space="preserve"> PAGEREF _Toc20063600 \h </w:instrText>
         </w:r>
         <w:r>
           <w:rPr>
@@ -1450,7 +1466,7 @@
             <w:noProof/>
             <w:webHidden/>
           </w:rPr>
-          <w:t>8</w:t>
+          <w:t>9</w:t>
         </w:r>
         <w:r>
           <w:rPr>
@@ -1472,7 +1488,7 @@
           <w:szCs w:val="22"/>
         </w:rPr>
       </w:pPr>
-      <w:hyperlink w:anchor="_Toc18505713" w:history="1">
+      <w:hyperlink w:anchor="_Toc20063601" w:history="1">
         <w:r>
           <w:rPr>
             <w:rStyle w:val="Hyperlink"/>
@@ -1500,7 +1516,7 @@
             <w:noProof/>
             <w:webHidden/>
           </w:rPr>
-          <w:instrText xml:space="preserve"> PAGEREF _Toc18505713 \h </w:instrText>
+          <w:instrText xml:space="preserve"> PAGEREF _Toc20063601 \h </w:instrText>
         </w:r>
         <w:r>
           <w:rPr>
@@ -1520,7 +1536,7 @@
             <w:noProof/>
             <w:webHidden/>
           </w:rPr>
-          <w:t>10</w:t>
+          <w:t>12</w:t>
         </w:r>
         <w:r>
           <w:rPr>
@@ -1570,7 +1586,7 @@
       <w:pPr>
         <w:pStyle w:val="berschrift1"/>
       </w:pPr>
-      <w:bookmarkStart w:id="6" w:name="_Toc18505703"/>
+      <w:bookmarkStart w:id="6" w:name="_Toc20063591"/>
       <w:bookmarkEnd w:id="0"/>
       <w:bookmarkEnd w:id="1"/>
       <w:bookmarkEnd w:id="2"/>
@@ -1625,7 +1641,7 @@
       <w:pPr>
         <w:pStyle w:val="berschrift2"/>
       </w:pPr>
-      <w:bookmarkStart w:id="7" w:name="_Toc18505704"/>
+      <w:bookmarkStart w:id="7" w:name="_Toc20063592"/>
       <w:r>
         <w:t>Problemstellung</w:t>
       </w:r>
@@ -1717,7 +1733,7 @@
       <w:pPr>
         <w:pStyle w:val="berschrift1"/>
       </w:pPr>
-      <w:bookmarkStart w:id="8" w:name="_Toc18505705"/>
+      <w:bookmarkStart w:id="8" w:name="_Toc20063593"/>
       <w:r>
         <w:t>Projekt</w:t>
       </w:r>
@@ -1842,14 +1858,27 @@
       <w:r>
         <w:t xml:space="preserve">Abbildung </w:t>
       </w:r>
-      <w:fldSimple w:instr=" SEQ Abbildung \* ARABIC ">
-        <w:r>
-          <w:rPr>
-            <w:noProof/>
-          </w:rPr>
-          <w:t>1</w:t>
-        </w:r>
-      </w:fldSimple>
+      <w:r>
+        <w:fldChar w:fldCharType="begin"/>
+      </w:r>
+      <w:r>
+        <w:instrText xml:space="preserve"> SEQ Abbildung \* ARABIC </w:instrText>
+      </w:r>
+      <w:r>
+        <w:fldChar w:fldCharType="separate"/>
+      </w:r>
+      <w:r>
+        <w:rPr>
+          <w:noProof/>
+        </w:rPr>
+        <w:t>1</w:t>
+      </w:r>
+      <w:r>
+        <w:rPr>
+          <w:noProof/>
+        </w:rPr>
+        <w:fldChar w:fldCharType="end"/>
+      </w:r>
       <w:r>
         <w:t xml:space="preserve">: Projektplan, zeigt die verschiedenen Phasen (Unterprojekte) des Projekts, sowie die dafür veranschlagte Zeit. </w:t>
       </w:r>
@@ -1858,7 +1887,7 @@
       <w:pPr>
         <w:pStyle w:val="berschrift1"/>
       </w:pPr>
-      <w:bookmarkStart w:id="9" w:name="_Toc18505706"/>
+      <w:bookmarkStart w:id="9" w:name="_Toc20063594"/>
       <w:r>
         <w:lastRenderedPageBreak/>
         <w:t xml:space="preserve">Movement </w:t>
@@ -1980,7 +2009,7 @@
       <w:pPr>
         <w:pStyle w:val="berschrift2"/>
       </w:pPr>
-      <w:bookmarkStart w:id="10" w:name="_Toc18505707"/>
+      <w:bookmarkStart w:id="10" w:name="_Toc20063595"/>
       <w:r>
         <w:t>Motion Capturing</w:t>
       </w:r>
@@ -2072,7 +2101,7 @@
       <w:pPr>
         <w:pStyle w:val="berschrift2"/>
       </w:pPr>
-      <w:bookmarkStart w:id="11" w:name="_Toc18505708"/>
+      <w:bookmarkStart w:id="11" w:name="_Toc20063596"/>
       <w:r>
         <w:t>Intercepter Client</w:t>
       </w:r>
@@ -2192,7 +2221,19 @@
         <w:rPr>
           <w:rFonts w:eastAsiaTheme="majorEastAsia"/>
         </w:rPr>
-        <w:t xml:space="preserve">(48ms </w:t>
+        <w:t>(</w:t>
+      </w:r>
+      <w:r>
+        <w:rPr>
+          <w:rFonts w:eastAsiaTheme="majorEastAsia"/>
+        </w:rPr>
+        <w:t>50</w:t>
+      </w:r>
+      <w:r>
+        <w:rPr>
+          <w:rFonts w:eastAsiaTheme="majorEastAsia"/>
+        </w:rPr>
+        <w:t xml:space="preserve">ms </w:t>
       </w:r>
       <w:r>
         <w:rPr>
@@ -2234,7 +2275,19 @@
         <w:rPr>
           <w:rFonts w:eastAsiaTheme="majorEastAsia"/>
         </w:rPr>
-        <w:t xml:space="preserve">(80ms </w:t>
+        <w:t>(8</w:t>
+      </w:r>
+      <w:r>
+        <w:rPr>
+          <w:rFonts w:eastAsiaTheme="majorEastAsia"/>
+        </w:rPr>
+        <w:t>3</w:t>
+      </w:r>
+      <w:r>
+        <w:rPr>
+          <w:rFonts w:eastAsiaTheme="majorEastAsia"/>
+        </w:rPr>
+        <w:t xml:space="preserve">ms </w:t>
       </w:r>
       <w:r>
         <w:rPr>
@@ -2276,7 +2329,19 @@
         <w:rPr>
           <w:rFonts w:eastAsiaTheme="majorEastAsia"/>
         </w:rPr>
-        <w:t xml:space="preserve">(100ms </w:t>
+        <w:t>(10</w:t>
+      </w:r>
+      <w:r>
+        <w:rPr>
+          <w:rFonts w:eastAsiaTheme="majorEastAsia"/>
+        </w:rPr>
+        <w:t>4</w:t>
+      </w:r>
+      <w:r>
+        <w:rPr>
+          <w:rFonts w:eastAsiaTheme="majorEastAsia"/>
+        </w:rPr>
+        <w:t xml:space="preserve">ms </w:t>
       </w:r>
       <w:r>
         <w:rPr>
@@ -2318,7 +2383,19 @@
         <w:rPr>
           <w:rFonts w:eastAsiaTheme="majorEastAsia"/>
         </w:rPr>
-        <w:t xml:space="preserve">(200ms </w:t>
+        <w:t>(20</w:t>
+      </w:r>
+      <w:r>
+        <w:rPr>
+          <w:rFonts w:eastAsiaTheme="majorEastAsia"/>
+        </w:rPr>
+        <w:t>8</w:t>
+      </w:r>
+      <w:r>
+        <w:rPr>
+          <w:rFonts w:eastAsiaTheme="majorEastAsia"/>
+        </w:rPr>
+        <w:t xml:space="preserve">ms </w:t>
       </w:r>
       <w:r>
         <w:rPr>
@@ -2348,7 +2425,21 @@
         <w:rPr>
           <w:rFonts w:eastAsiaTheme="majorEastAsia"/>
         </w:rPr>
-        <w:t xml:space="preserve">100 Frame Prediction (400ms </w:t>
+        <w:t>100 Frame Prediction (4</w:t>
+      </w:r>
+      <w:r>
+        <w:rPr>
+          <w:rFonts w:eastAsiaTheme="majorEastAsia"/>
+        </w:rPr>
+        <w:t>17</w:t>
+      </w:r>
+      <w:bookmarkStart w:id="12" w:name="_GoBack"/>
+      <w:bookmarkEnd w:id="12"/>
+      <w:r>
+        <w:rPr>
+          <w:rFonts w:eastAsiaTheme="majorEastAsia"/>
+        </w:rPr>
+        <w:t xml:space="preserve">ms </w:t>
       </w:r>
       <w:r>
         <w:rPr>
@@ -2486,8 +2577,6 @@
           </wp:inline>
         </w:drawing>
       </w:r>
-      <w:bookmarkStart w:id="12" w:name="_GoBack"/>
-      <w:bookmarkEnd w:id="12"/>
     </w:p>
     <w:p>
       <w:pPr>
@@ -2499,14 +2588,30 @@
       <w:r>
         <w:t xml:space="preserve">Abbildung </w:t>
       </w:r>
-      <w:fldSimple w:instr=" SEQ Abbildung \* ARABIC ">
-        <w:r>
-          <w:rPr>
-            <w:noProof/>
-          </w:rPr>
-          <w:t>2</w:t>
-        </w:r>
-      </w:fldSimple>
+      <w:r>
+        <w:fldChar w:fldCharType="begin"/>
+      </w:r>
+      <w:r>
+        <w:instrText xml:space="preserve"> SEQ Abbildung \*</w:instrText>
+      </w:r>
+      <w:r>
+        <w:instrText xml:space="preserve"> ARABIC </w:instrText>
+      </w:r>
+      <w:r>
+        <w:fldChar w:fldCharType="separate"/>
+      </w:r>
+      <w:r>
+        <w:rPr>
+          <w:noProof/>
+        </w:rPr>
+        <w:t>2</w:t>
+      </w:r>
+      <w:r>
+        <w:rPr>
+          <w:noProof/>
+        </w:rPr>
+        <w:fldChar w:fldCharType="end"/>
+      </w:r>
       <w:r>
         <w:t>: GUI des Intercepter Clients.</w:t>
       </w:r>
@@ -2523,7 +2628,7 @@
       <w:pPr>
         <w:pStyle w:val="berschrift2"/>
       </w:pPr>
-      <w:bookmarkStart w:id="13" w:name="_Toc18505709"/>
+      <w:bookmarkStart w:id="13" w:name="_Toc20063597"/>
       <w:r>
         <w:t>Ziel Anwendung, Unity-Anwendung</w:t>
       </w:r>
@@ -2596,7 +2701,7 @@
       <w:pPr>
         <w:pStyle w:val="berschrift1"/>
       </w:pPr>
-      <w:bookmarkStart w:id="14" w:name="_Toc18505710"/>
+      <w:bookmarkStart w:id="14" w:name="_Toc20063598"/>
       <w:r>
         <w:lastRenderedPageBreak/>
         <w:t>Latency Test Framework</w:t>
@@ -2632,7 +2737,7 @@
       <w:pPr>
         <w:pStyle w:val="berschrift2"/>
       </w:pPr>
-      <w:bookmarkStart w:id="15" w:name="_Toc18505711"/>
+      <w:bookmarkStart w:id="15" w:name="_Toc20063599"/>
       <w:r>
         <w:t>Zielsetzung Latency Test Framework</w:t>
       </w:r>
@@ -2679,7 +2784,7 @@
       <w:pPr>
         <w:pStyle w:val="berschrift2"/>
       </w:pPr>
-      <w:bookmarkStart w:id="16" w:name="_Toc18505712"/>
+      <w:bookmarkStart w:id="16" w:name="_Toc20063600"/>
       <w:r>
         <w:t>Versuchsaufbau Latency Test Framework</w:t>
       </w:r>
@@ -3172,7 +3277,7 @@
         <w:pStyle w:val="Inhaltsverzeichnisberschrift"/>
         <w:outlineLvl w:val="0"/>
       </w:pPr>
-      <w:bookmarkStart w:id="17" w:name="_Toc18505713"/>
+      <w:bookmarkStart w:id="17" w:name="_Toc20063601"/>
       <w:r>
         <w:lastRenderedPageBreak/>
         <w:t xml:space="preserve">Erklärung zur </w:t>
@@ -10740,7 +10845,7 @@
 </file>
 
 <file path=customXml/itemProps1.xml><?xml version="1.0" encoding="utf-8"?>
-<ds:datastoreItem xmlns:ds="http://schemas.openxmlformats.org/officeDocument/2006/customXml" ds:itemID="{DE7FDE38-ABE4-4942-AB8E-3B2B1A762336}">
+<ds:datastoreItem xmlns:ds="http://schemas.openxmlformats.org/officeDocument/2006/customXml" ds:itemID="{9DE8FFAA-CEC5-4AF3-8DD3-063526B598CD}">
   <ds:schemaRefs>
     <ds:schemaRef ds:uri="http://schemas.openxmlformats.org/officeDocument/2006/bibliography"/>
   </ds:schemaRefs>

--- a/submission/Docs/Projekt Handbuch/Projekt_Handbuch.docx
+++ b/submission/Docs/Projekt Handbuch/Projekt_Handbuch.docx
@@ -10,6 +10,8 @@
           <w:rFonts w:ascii="Frutiger Next LT W1G" w:hAnsi="Frutiger Next LT W1G"/>
         </w:rPr>
       </w:pPr>
+      <w:bookmarkStart w:id="0" w:name="_Hlk20700556"/>
+      <w:bookmarkEnd w:id="0"/>
     </w:p>
     <w:p>
       <w:pPr>
@@ -235,19 +237,13 @@
         <w:rPr>
           <w:rFonts w:ascii="Palatino Linotype" w:hAnsi="Palatino Linotype"/>
         </w:rPr>
-        <w:t>Leitung: [</w:t>
+        <w:t xml:space="preserve">Leitung: </w:t>
       </w:r>
       <w:r>
         <w:rPr>
           <w:rFonts w:ascii="Palatino Linotype" w:hAnsi="Palatino Linotype"/>
         </w:rPr>
         <w:t>Dr. Valentin Schwind</w:t>
-      </w:r>
-      <w:r>
-        <w:rPr>
-          <w:rFonts w:ascii="Palatino Linotype" w:hAnsi="Palatino Linotype"/>
-        </w:rPr>
-        <w:t>]</w:t>
       </w:r>
     </w:p>
     <w:p>
@@ -288,7 +284,7 @@
           <w:rFonts w:ascii="Palatino Linotype" w:hAnsi="Palatino Linotype"/>
           <w:b/>
         </w:rPr>
-        <w:t>to</w:t>
+        <w:t>using</w:t>
       </w:r>
       <w:proofErr w:type="spellEnd"/>
       <w:r>
@@ -304,7 +300,7 @@
           <w:rFonts w:ascii="Palatino Linotype" w:hAnsi="Palatino Linotype"/>
           <w:b/>
         </w:rPr>
-        <w:t>Increase</w:t>
+        <w:t>Neural</w:t>
       </w:r>
       <w:proofErr w:type="spellEnd"/>
       <w:r>
@@ -312,7 +308,7 @@
           <w:rFonts w:ascii="Palatino Linotype" w:hAnsi="Palatino Linotype"/>
           <w:b/>
         </w:rPr>
-        <w:t xml:space="preserve"> Presence and Performance</w:t>
+        <w:t xml:space="preserve"> Networks</w:t>
       </w:r>
     </w:p>
     <w:p>
@@ -355,19 +351,7 @@
         <w:rPr>
           <w:rFonts w:ascii="Palatino Linotype" w:hAnsi="Palatino Linotype"/>
         </w:rPr>
-        <w:t>Jakob Fehle, David Halbhuber</w:t>
-      </w:r>
-      <w:r>
-        <w:rPr>
-          <w:rFonts w:ascii="Palatino Linotype" w:hAnsi="Palatino Linotype"/>
-        </w:rPr>
-        <w:t xml:space="preserve"> (1744590)</w:t>
-      </w:r>
-      <w:r>
-        <w:rPr>
-          <w:rFonts w:ascii="Palatino Linotype" w:hAnsi="Palatino Linotype"/>
-        </w:rPr>
-        <w:t>, Jonathan Sasse</w:t>
+        <w:t>Jakob Fehle, David Halbhuber, Jonathan Sasse</w:t>
       </w:r>
     </w:p>
     <w:p>
@@ -548,6 +532,8 @@
         <w:t>Inhalt</w:t>
       </w:r>
     </w:p>
+    <w:bookmarkStart w:id="1" w:name="_GoBack"/>
+    <w:bookmarkEnd w:id="1"/>
     <w:p>
       <w:pPr>
         <w:pStyle w:val="Verzeichnis1"/>
@@ -580,7 +566,7 @@
         </w:rPr>
         <w:fldChar w:fldCharType="separate"/>
       </w:r>
-      <w:hyperlink w:anchor="_Toc20063591" w:history="1">
+      <w:hyperlink w:anchor="_Toc20700631" w:history="1">
         <w:r>
           <w:rPr>
             <w:rStyle w:val="Hyperlink"/>
@@ -626,7 +612,7 @@
             <w:noProof/>
             <w:webHidden/>
           </w:rPr>
-          <w:instrText xml:space="preserve"> PAGEREF _Toc20063591 \h </w:instrText>
+          <w:instrText xml:space="preserve"> PAGEREF _Toc20700631 \h </w:instrText>
         </w:r>
         <w:r>
           <w:rPr>
@@ -671,7 +657,7 @@
           <w:szCs w:val="22"/>
         </w:rPr>
       </w:pPr>
-      <w:hyperlink w:anchor="_Toc20063592" w:history="1">
+      <w:hyperlink w:anchor="_Toc20700632" w:history="1">
         <w:r>
           <w:rPr>
             <w:rStyle w:val="Hyperlink"/>
@@ -716,7 +702,7 @@
             <w:noProof/>
             <w:webHidden/>
           </w:rPr>
-          <w:instrText xml:space="preserve"> PAGEREF _Toc20063592 \h </w:instrText>
+          <w:instrText xml:space="preserve"> PAGEREF _Toc20700632 \h </w:instrText>
         </w:r>
         <w:r>
           <w:rPr>
@@ -758,7 +744,7 @@
           <w:szCs w:val="22"/>
         </w:rPr>
       </w:pPr>
-      <w:hyperlink w:anchor="_Toc20063593" w:history="1">
+      <w:hyperlink w:anchor="_Toc20700633" w:history="1">
         <w:r>
           <w:rPr>
             <w:rStyle w:val="Hyperlink"/>
@@ -804,7 +790,7 @@
             <w:noProof/>
             <w:webHidden/>
           </w:rPr>
-          <w:instrText xml:space="preserve"> PAGEREF _Toc20063593 \h </w:instrText>
+          <w:instrText xml:space="preserve"> PAGEREF _Toc20700633 \h </w:instrText>
         </w:r>
         <w:r>
           <w:rPr>
@@ -846,7 +832,7 @@
           <w:szCs w:val="22"/>
         </w:rPr>
       </w:pPr>
-      <w:hyperlink w:anchor="_Toc20063594" w:history="1">
+      <w:hyperlink w:anchor="_Toc20700634" w:history="1">
         <w:r>
           <w:rPr>
             <w:rStyle w:val="Hyperlink"/>
@@ -892,7 +878,7 @@
             <w:noProof/>
             <w:webHidden/>
           </w:rPr>
-          <w:instrText xml:space="preserve"> PAGEREF _Toc20063594 \h </w:instrText>
+          <w:instrText xml:space="preserve"> PAGEREF _Toc20700634 \h </w:instrText>
         </w:r>
         <w:r>
           <w:rPr>
@@ -912,7 +898,7 @@
             <w:noProof/>
             <w:webHidden/>
           </w:rPr>
-          <w:t>6</w:t>
+          <w:t>5</w:t>
         </w:r>
         <w:r>
           <w:rPr>
@@ -937,7 +923,7 @@
           <w:szCs w:val="22"/>
         </w:rPr>
       </w:pPr>
-      <w:hyperlink w:anchor="_Toc20063595" w:history="1">
+      <w:hyperlink w:anchor="_Toc20700635" w:history="1">
         <w:r>
           <w:rPr>
             <w:rStyle w:val="Hyperlink"/>
@@ -982,7 +968,7 @@
             <w:noProof/>
             <w:webHidden/>
           </w:rPr>
-          <w:instrText xml:space="preserve"> PAGEREF _Toc20063595 \h </w:instrText>
+          <w:instrText xml:space="preserve"> PAGEREF _Toc20700635 \h </w:instrText>
         </w:r>
         <w:r>
           <w:rPr>
@@ -1027,7 +1013,7 @@
           <w:szCs w:val="22"/>
         </w:rPr>
       </w:pPr>
-      <w:hyperlink w:anchor="_Toc20063596" w:history="1">
+      <w:hyperlink w:anchor="_Toc20700636" w:history="1">
         <w:r>
           <w:rPr>
             <w:rStyle w:val="Hyperlink"/>
@@ -1072,7 +1058,7 @@
             <w:noProof/>
             <w:webHidden/>
           </w:rPr>
-          <w:instrText xml:space="preserve"> PAGEREF _Toc20063596 \h </w:instrText>
+          <w:instrText xml:space="preserve"> PAGEREF _Toc20700636 \h </w:instrText>
         </w:r>
         <w:r>
           <w:rPr>
@@ -1117,7 +1103,7 @@
           <w:szCs w:val="22"/>
         </w:rPr>
       </w:pPr>
-      <w:hyperlink w:anchor="_Toc20063597" w:history="1">
+      <w:hyperlink w:anchor="_Toc20700637" w:history="1">
         <w:r>
           <w:rPr>
             <w:rStyle w:val="Hyperlink"/>
@@ -1141,15 +1127,87 @@
             <w:rFonts w:eastAsiaTheme="majorEastAsia"/>
             <w:noProof/>
           </w:rPr>
-          <w:t>Ziel Anwendung</w:t>
-        </w:r>
+          <w:t>Unity-Anwendung für die Benutzerstudie</w:t>
+        </w:r>
+        <w:r>
+          <w:rPr>
+            <w:noProof/>
+            <w:webHidden/>
+          </w:rPr>
+          <w:tab/>
+        </w:r>
+        <w:r>
+          <w:rPr>
+            <w:noProof/>
+            <w:webHidden/>
+          </w:rPr>
+          <w:fldChar w:fldCharType="begin"/>
+        </w:r>
+        <w:r>
+          <w:rPr>
+            <w:noProof/>
+            <w:webHidden/>
+          </w:rPr>
+          <w:instrText xml:space="preserve"> PAGEREF _Toc20700637 \h </w:instrText>
+        </w:r>
+        <w:r>
+          <w:rPr>
+            <w:noProof/>
+            <w:webHidden/>
+          </w:rPr>
+        </w:r>
+        <w:r>
+          <w:rPr>
+            <w:noProof/>
+            <w:webHidden/>
+          </w:rPr>
+          <w:fldChar w:fldCharType="separate"/>
+        </w:r>
+        <w:r>
+          <w:rPr>
+            <w:noProof/>
+            <w:webHidden/>
+          </w:rPr>
+          <w:t>8</w:t>
+        </w:r>
+        <w:r>
+          <w:rPr>
+            <w:noProof/>
+            <w:webHidden/>
+          </w:rPr>
+          <w:fldChar w:fldCharType="end"/>
+        </w:r>
+      </w:hyperlink>
+    </w:p>
+    <w:p>
+      <w:pPr>
+        <w:pStyle w:val="Verzeichnis3"/>
+        <w:tabs>
+          <w:tab w:val="left" w:pos="1320"/>
+          <w:tab w:val="right" w:leader="dot" w:pos="7807"/>
+        </w:tabs>
+        <w:rPr>
+          <w:rFonts w:asciiTheme="minorHAnsi" w:eastAsiaTheme="minorEastAsia" w:hAnsiTheme="minorHAnsi" w:cstheme="minorBidi"/>
+          <w:noProof/>
+          <w:szCs w:val="22"/>
+        </w:rPr>
+      </w:pPr>
+      <w:hyperlink w:anchor="_Toc20700638" w:history="1">
         <w:r>
           <w:rPr>
             <w:rStyle w:val="Hyperlink"/>
             <w:rFonts w:eastAsiaTheme="majorEastAsia"/>
             <w:noProof/>
           </w:rPr>
-          <w:t>,</w:t>
+          <w:t>3.3.1</w:t>
+        </w:r>
+        <w:r>
+          <w:rPr>
+            <w:rFonts w:asciiTheme="minorHAnsi" w:eastAsiaTheme="minorEastAsia" w:hAnsiTheme="minorHAnsi" w:cstheme="minorBidi"/>
+            <w:noProof/>
+            <w:szCs w:val="22"/>
+          </w:rPr>
+          <w:tab/>
         </w:r>
         <w:r>
           <w:rPr>
@@ -1157,7 +1215,7 @@
             <w:rFonts w:eastAsiaTheme="majorEastAsia"/>
             <w:noProof/>
           </w:rPr>
-          <w:t xml:space="preserve"> Unity-Anwendung</w:t>
+          <w:t>Aufbau der Anwendung</w:t>
         </w:r>
         <w:r>
           <w:rPr>
@@ -1178,7 +1236,7 @@
             <w:noProof/>
             <w:webHidden/>
           </w:rPr>
-          <w:instrText xml:space="preserve"> PAGEREF _Toc20063597 \h </w:instrText>
+          <w:instrText xml:space="preserve"> PAGEREF _Toc20700638 \h </w:instrText>
         </w:r>
         <w:r>
           <w:rPr>
@@ -1199,6 +1257,182 @@
             <w:webHidden/>
           </w:rPr>
           <w:t>8</w:t>
+        </w:r>
+        <w:r>
+          <w:rPr>
+            <w:noProof/>
+            <w:webHidden/>
+          </w:rPr>
+          <w:fldChar w:fldCharType="end"/>
+        </w:r>
+      </w:hyperlink>
+    </w:p>
+    <w:p>
+      <w:pPr>
+        <w:pStyle w:val="Verzeichnis3"/>
+        <w:tabs>
+          <w:tab w:val="left" w:pos="1320"/>
+          <w:tab w:val="right" w:leader="dot" w:pos="7807"/>
+        </w:tabs>
+        <w:rPr>
+          <w:rFonts w:asciiTheme="minorHAnsi" w:eastAsiaTheme="minorEastAsia" w:hAnsiTheme="minorHAnsi" w:cstheme="minorBidi"/>
+          <w:noProof/>
+          <w:szCs w:val="22"/>
+        </w:rPr>
+      </w:pPr>
+      <w:hyperlink w:anchor="_Toc20700639" w:history="1">
+        <w:r>
+          <w:rPr>
+            <w:rStyle w:val="Hyperlink"/>
+            <w:rFonts w:eastAsiaTheme="majorEastAsia"/>
+            <w:noProof/>
+          </w:rPr>
+          <w:t>3.3.2</w:t>
+        </w:r>
+        <w:r>
+          <w:rPr>
+            <w:rFonts w:asciiTheme="minorHAnsi" w:eastAsiaTheme="minorEastAsia" w:hAnsiTheme="minorHAnsi" w:cstheme="minorBidi"/>
+            <w:noProof/>
+            <w:szCs w:val="22"/>
+          </w:rPr>
+          <w:tab/>
+        </w:r>
+        <w:r>
+          <w:rPr>
+            <w:rStyle w:val="Hyperlink"/>
+            <w:rFonts w:eastAsiaTheme="majorEastAsia"/>
+            <w:noProof/>
+          </w:rPr>
+          <w:t>Konfiguration und Verwendung</w:t>
+        </w:r>
+        <w:r>
+          <w:rPr>
+            <w:noProof/>
+            <w:webHidden/>
+          </w:rPr>
+          <w:tab/>
+        </w:r>
+        <w:r>
+          <w:rPr>
+            <w:noProof/>
+            <w:webHidden/>
+          </w:rPr>
+          <w:fldChar w:fldCharType="begin"/>
+        </w:r>
+        <w:r>
+          <w:rPr>
+            <w:noProof/>
+            <w:webHidden/>
+          </w:rPr>
+          <w:instrText xml:space="preserve"> PAGEREF _Toc20700639 \h </w:instrText>
+        </w:r>
+        <w:r>
+          <w:rPr>
+            <w:noProof/>
+            <w:webHidden/>
+          </w:rPr>
+        </w:r>
+        <w:r>
+          <w:rPr>
+            <w:noProof/>
+            <w:webHidden/>
+          </w:rPr>
+          <w:fldChar w:fldCharType="separate"/>
+        </w:r>
+        <w:r>
+          <w:rPr>
+            <w:noProof/>
+            <w:webHidden/>
+          </w:rPr>
+          <w:t>10</w:t>
+        </w:r>
+        <w:r>
+          <w:rPr>
+            <w:noProof/>
+            <w:webHidden/>
+          </w:rPr>
+          <w:fldChar w:fldCharType="end"/>
+        </w:r>
+      </w:hyperlink>
+    </w:p>
+    <w:p>
+      <w:pPr>
+        <w:pStyle w:val="Verzeichnis3"/>
+        <w:tabs>
+          <w:tab w:val="left" w:pos="1320"/>
+          <w:tab w:val="right" w:leader="dot" w:pos="7807"/>
+        </w:tabs>
+        <w:rPr>
+          <w:rFonts w:asciiTheme="minorHAnsi" w:eastAsiaTheme="minorEastAsia" w:hAnsiTheme="minorHAnsi" w:cstheme="minorBidi"/>
+          <w:noProof/>
+          <w:szCs w:val="22"/>
+        </w:rPr>
+      </w:pPr>
+      <w:hyperlink w:anchor="_Toc20700640" w:history="1">
+        <w:r>
+          <w:rPr>
+            <w:rStyle w:val="Hyperlink"/>
+            <w:rFonts w:eastAsiaTheme="majorEastAsia"/>
+            <w:noProof/>
+          </w:rPr>
+          <w:t>3.3.3</w:t>
+        </w:r>
+        <w:r>
+          <w:rPr>
+            <w:rFonts w:asciiTheme="minorHAnsi" w:eastAsiaTheme="minorEastAsia" w:hAnsiTheme="minorHAnsi" w:cstheme="minorBidi"/>
+            <w:noProof/>
+            <w:szCs w:val="22"/>
+          </w:rPr>
+          <w:tab/>
+        </w:r>
+        <w:r>
+          <w:rPr>
+            <w:rStyle w:val="Hyperlink"/>
+            <w:rFonts w:eastAsiaTheme="majorEastAsia"/>
+            <w:noProof/>
+          </w:rPr>
+          <w:t>Ergebnisse</w:t>
+        </w:r>
+        <w:r>
+          <w:rPr>
+            <w:noProof/>
+            <w:webHidden/>
+          </w:rPr>
+          <w:tab/>
+        </w:r>
+        <w:r>
+          <w:rPr>
+            <w:noProof/>
+            <w:webHidden/>
+          </w:rPr>
+          <w:fldChar w:fldCharType="begin"/>
+        </w:r>
+        <w:r>
+          <w:rPr>
+            <w:noProof/>
+            <w:webHidden/>
+          </w:rPr>
+          <w:instrText xml:space="preserve"> PAGEREF _Toc20700640 \h </w:instrText>
+        </w:r>
+        <w:r>
+          <w:rPr>
+            <w:noProof/>
+            <w:webHidden/>
+          </w:rPr>
+        </w:r>
+        <w:r>
+          <w:rPr>
+            <w:noProof/>
+            <w:webHidden/>
+          </w:rPr>
+          <w:fldChar w:fldCharType="separate"/>
+        </w:r>
+        <w:r>
+          <w:rPr>
+            <w:noProof/>
+            <w:webHidden/>
+          </w:rPr>
+          <w:t>11</w:t>
         </w:r>
         <w:r>
           <w:rPr>
@@ -1220,7 +1454,7 @@
           <w:szCs w:val="22"/>
         </w:rPr>
       </w:pPr>
-      <w:hyperlink w:anchor="_Toc20063598" w:history="1">
+      <w:hyperlink w:anchor="_Toc20700641" w:history="1">
         <w:r>
           <w:rPr>
             <w:rStyle w:val="Hyperlink"/>
@@ -1266,7 +1500,7 @@
             <w:noProof/>
             <w:webHidden/>
           </w:rPr>
-          <w:instrText xml:space="preserve"> PAGEREF _Toc20063598 \h </w:instrText>
+          <w:instrText xml:space="preserve"> PAGEREF _Toc20700641 \h </w:instrText>
         </w:r>
         <w:r>
           <w:rPr>
@@ -1286,7 +1520,7 @@
             <w:noProof/>
             <w:webHidden/>
           </w:rPr>
-          <w:t>9</w:t>
+          <w:t>12</w:t>
         </w:r>
         <w:r>
           <w:rPr>
@@ -1311,7 +1545,7 @@
           <w:szCs w:val="22"/>
         </w:rPr>
       </w:pPr>
-      <w:hyperlink w:anchor="_Toc20063599" w:history="1">
+      <w:hyperlink w:anchor="_Toc20700642" w:history="1">
         <w:r>
           <w:rPr>
             <w:rStyle w:val="Hyperlink"/>
@@ -1356,7 +1590,7 @@
             <w:noProof/>
             <w:webHidden/>
           </w:rPr>
-          <w:instrText xml:space="preserve"> PAGEREF _Toc20063599 \h </w:instrText>
+          <w:instrText xml:space="preserve"> PAGEREF _Toc20700642 \h </w:instrText>
         </w:r>
         <w:r>
           <w:rPr>
@@ -1376,7 +1610,7 @@
             <w:noProof/>
             <w:webHidden/>
           </w:rPr>
-          <w:t>9</w:t>
+          <w:t>12</w:t>
         </w:r>
         <w:r>
           <w:rPr>
@@ -1401,7 +1635,7 @@
           <w:szCs w:val="22"/>
         </w:rPr>
       </w:pPr>
-      <w:hyperlink w:anchor="_Toc20063600" w:history="1">
+      <w:hyperlink w:anchor="_Toc20700643" w:history="1">
         <w:r>
           <w:rPr>
             <w:rStyle w:val="Hyperlink"/>
@@ -1446,77 +1680,7 @@
             <w:noProof/>
             <w:webHidden/>
           </w:rPr>
-          <w:instrText xml:space="preserve"> PAGEREF _Toc20063600 \h </w:instrText>
-        </w:r>
-        <w:r>
-          <w:rPr>
-            <w:noProof/>
-            <w:webHidden/>
-          </w:rPr>
-        </w:r>
-        <w:r>
-          <w:rPr>
-            <w:noProof/>
-            <w:webHidden/>
-          </w:rPr>
-          <w:fldChar w:fldCharType="separate"/>
-        </w:r>
-        <w:r>
-          <w:rPr>
-            <w:noProof/>
-            <w:webHidden/>
-          </w:rPr>
-          <w:t>9</w:t>
-        </w:r>
-        <w:r>
-          <w:rPr>
-            <w:noProof/>
-            <w:webHidden/>
-          </w:rPr>
-          <w:fldChar w:fldCharType="end"/>
-        </w:r>
-      </w:hyperlink>
-    </w:p>
-    <w:p>
-      <w:pPr>
-        <w:pStyle w:val="Verzeichnis1"/>
-        <w:rPr>
-          <w:rFonts w:asciiTheme="minorHAnsi" w:eastAsiaTheme="minorEastAsia" w:hAnsiTheme="minorHAnsi" w:cstheme="minorBidi"/>
-          <w:b w:val="0"/>
-          <w:noProof/>
-          <w:sz w:val="22"/>
-          <w:szCs w:val="22"/>
-        </w:rPr>
-      </w:pPr>
-      <w:hyperlink w:anchor="_Toc20063601" w:history="1">
-        <w:r>
-          <w:rPr>
-            <w:rStyle w:val="Hyperlink"/>
-            <w:rFonts w:eastAsiaTheme="majorEastAsia"/>
-            <w:noProof/>
-          </w:rPr>
-          <w:t>Erklärung zur Urheberschaft</w:t>
-        </w:r>
-        <w:r>
-          <w:rPr>
-            <w:noProof/>
-            <w:webHidden/>
-          </w:rPr>
-          <w:tab/>
-        </w:r>
-        <w:r>
-          <w:rPr>
-            <w:noProof/>
-            <w:webHidden/>
-          </w:rPr>
-          <w:fldChar w:fldCharType="begin"/>
-        </w:r>
-        <w:r>
-          <w:rPr>
-            <w:noProof/>
-            <w:webHidden/>
-          </w:rPr>
-          <w:instrText xml:space="preserve"> PAGEREF _Toc20063601 \h </w:instrText>
+          <w:instrText xml:space="preserve"> PAGEREF _Toc20700643 \h </w:instrText>
         </w:r>
         <w:r>
           <w:rPr>
@@ -1575,29 +1739,29 @@
         </w:rPr>
         <w:br w:type="page"/>
       </w:r>
-      <w:bookmarkStart w:id="0" w:name="_Toc354659178"/>
-      <w:bookmarkStart w:id="1" w:name="_Toc354660357"/>
-      <w:bookmarkStart w:id="2" w:name="_Toc354660407"/>
-      <w:bookmarkStart w:id="3" w:name="_Toc354660468"/>
-      <w:bookmarkStart w:id="4" w:name="_Toc361142756"/>
-      <w:bookmarkStart w:id="5" w:name="_Toc361143689"/>
+      <w:bookmarkStart w:id="2" w:name="_Toc354659178"/>
+      <w:bookmarkStart w:id="3" w:name="_Toc354660357"/>
+      <w:bookmarkStart w:id="4" w:name="_Toc354660407"/>
+      <w:bookmarkStart w:id="5" w:name="_Toc354660468"/>
+      <w:bookmarkStart w:id="6" w:name="_Toc361142756"/>
+      <w:bookmarkStart w:id="7" w:name="_Toc361143689"/>
     </w:p>
     <w:p>
       <w:pPr>
         <w:pStyle w:val="berschrift1"/>
       </w:pPr>
-      <w:bookmarkStart w:id="6" w:name="_Toc20063591"/>
-      <w:bookmarkEnd w:id="0"/>
-      <w:bookmarkEnd w:id="1"/>
+      <w:bookmarkStart w:id="8" w:name="_Toc20700631"/>
       <w:bookmarkEnd w:id="2"/>
       <w:bookmarkEnd w:id="3"/>
       <w:bookmarkEnd w:id="4"/>
       <w:bookmarkEnd w:id="5"/>
+      <w:bookmarkEnd w:id="6"/>
+      <w:bookmarkEnd w:id="7"/>
       <w:r>
         <w:lastRenderedPageBreak/>
         <w:t>Einleitung</w:t>
       </w:r>
-      <w:bookmarkEnd w:id="6"/>
+      <w:bookmarkEnd w:id="8"/>
     </w:p>
     <w:p>
       <w:r>
@@ -1619,7 +1783,7 @@
       </w:r>
       <w:proofErr w:type="spellStart"/>
       <w:r>
-        <w:t>to</w:t>
+        <w:t>using</w:t>
       </w:r>
       <w:proofErr w:type="spellEnd"/>
       <w:r>
@@ -1627,11 +1791,11 @@
       </w:r>
       <w:proofErr w:type="spellStart"/>
       <w:r>
-        <w:t>Increase</w:t>
+        <w:t>Neural</w:t>
       </w:r>
       <w:proofErr w:type="spellEnd"/>
       <w:r>
-        <w:t xml:space="preserve"> Presence and Performance</w:t>
+        <w:t xml:space="preserve"> Networks</w:t>
       </w:r>
       <w:r>
         <w:t xml:space="preserve">“ erstellt und dient dabei der Beschreibung des entwickelten Systems, sowie zur Anleitung zum Einsatz eben jenes Systems. Neben der Erläuterung des Einsatzes und der Dokumentation des entstanden Systems, dient dieses Dokument auch zur Projektdokumentation. Dabei werden kurz der vorgestellt entwickelte Projektplan, sowie die anschließende tatsächliche Umsetzung erläutert. Zusätzlich zu diesem Dokument, dem vorgestellten System wurde im Rahmen des Projekts auch ein wissenschaftliches Paper verfasst, welches im Repository gefunden werden kann. </w:t>
@@ -1641,14 +1805,14 @@
       <w:pPr>
         <w:pStyle w:val="berschrift2"/>
       </w:pPr>
-      <w:bookmarkStart w:id="7" w:name="_Toc20063592"/>
+      <w:bookmarkStart w:id="9" w:name="_Toc20700632"/>
       <w:r>
         <w:t>Problemstellung</w:t>
       </w:r>
       <w:r>
         <w:t xml:space="preserve"> und Ziel dieser Arbeit</w:t>
       </w:r>
-      <w:bookmarkEnd w:id="7"/>
+      <w:bookmarkEnd w:id="9"/>
     </w:p>
     <w:p>
       <w:r>
@@ -1681,7 +1845,13 @@
       </w:r>
       <w:proofErr w:type="spellEnd"/>
       <w:r>
-        <w:t xml:space="preserve"> Devices (HMD) ist es möglich so ein maximal immersive Virtual Reality (VR) für Anwender zu erstellen. Durch den Einsatz der vielen verschiedenen Systeme ist für den Benutzer bei der Nutzung eine Latenz spürbar. Konkretisiert bedeutet dies zum Beispiel, wenn ein Benutzer, der via MoCap getrackt wird und ein HMD benutzt, seinen Arm hebt, die Armbewegung erst mit einiger Verzögerung auf dem HMD angezeigt bekommt. Diese Latenz entsteht, wie oben schon angesprochen, durch den Einsatz der verschiedenen technischen Systeme. Der erste Schritt beinhaltet dabei, das Tracken der Benutzerbewegungen durch die MoCap Kameras, dieser Feed wird dann an den MoCap Rechner gesendet. </w:t>
+        <w:t xml:space="preserve"> Devices (HMD) ist es möglich so ein</w:t>
+      </w:r>
+      <w:r>
+        <w:t>e</w:t>
+      </w:r>
+      <w:r>
+        <w:t xml:space="preserve"> maximal immersive Virtual Reality (VR) für Anwender zu erstellen. Durch den Einsatz der vielen verschiedenen Systeme ist für den Benutzer bei der Nutzung eine Latenz spürbar. Konkretisiert bedeutet dies zum Beispiel, wenn ein Benutzer, der via MoCap getrackt wird und ein HMD benutzt, seinen Arm hebt, die Armbewegung erst mit einiger Verzögerung auf dem HMD angezeigt bekommt. Diese Latenz entsteht, wie oben schon angesprochen, durch den Einsatz der verschiedenen technischen Systeme. Der erste Schritt beinhaltet dabei, das Tracken der Benutzerbewegungen durch die MoCap Kameras, dieser Feed wird dann an den MoCap Rechner gesendet. </w:t>
       </w:r>
       <w:r>
         <w:t xml:space="preserve">Angekommen auf dem Rechner werden die eintreffenden Informationen verarbeitet und via Netzwerkkommunikation an einen zweiten Rechner gesendet. Der zweite Rechner wiederum muss das ankommende Signal erneut verarbeiten und hat zusätzlich die Aufgabe die erhalten Information an das angeschlossene HMD zu senden. Abschließend muss das HMD die Informationen aufbereiten und dem </w:t>
@@ -1715,11 +1885,9 @@
       <w:r>
         <w:t xml:space="preserve"> </w:t>
       </w:r>
-      <w:proofErr w:type="gramStart"/>
-      <w:r>
-        <w:t>verschlechtert</w:t>
-      </w:r>
-      <w:proofErr w:type="gramEnd"/>
+      <w:r>
+        <w:t>verschlechtert,</w:t>
+      </w:r>
       <w:r>
         <w:t xml:space="preserve"> sondern auch negative Auswirkungen auf Performance beim Erhalten und Ausführen von bestimmten Tasks hat.</w:t>
       </w:r>
@@ -1733,7 +1901,7 @@
       <w:pPr>
         <w:pStyle w:val="berschrift1"/>
       </w:pPr>
-      <w:bookmarkStart w:id="8" w:name="_Toc20063593"/>
+      <w:bookmarkStart w:id="10" w:name="_Toc20700633"/>
       <w:r>
         <w:t>Projekt</w:t>
       </w:r>
@@ -1746,7 +1914,7 @@
       <w:r>
         <w:t>ment</w:t>
       </w:r>
-      <w:bookmarkEnd w:id="8"/>
+      <w:bookmarkEnd w:id="10"/>
     </w:p>
     <w:p>
       <w:r>
@@ -1801,9 +1969,9 @@
           <w:noProof/>
         </w:rPr>
         <w:drawing>
-          <wp:inline distT="0" distB="0" distL="0" distR="0" wp14:anchorId="52B96684" wp14:editId="6B24187D">
-            <wp:extent cx="6786492" cy="4047943"/>
-            <wp:effectExtent l="0" t="2222" r="0" b="0"/>
+          <wp:inline distT="0" distB="0" distL="0" distR="0" wp14:anchorId="52B96684" wp14:editId="19C617F4">
+            <wp:extent cx="5782432" cy="3449051"/>
+            <wp:effectExtent l="0" t="0" r="8890" b="0"/>
             <wp:docPr id="8" name="Grafik 8"/>
             <wp:cNvGraphicFramePr>
               <a:graphicFrameLocks xmlns:a="http://schemas.openxmlformats.org/drawingml/2006/main" noChangeAspect="1"/>
@@ -1831,9 +1999,9 @@
                     </a:stretch>
                   </pic:blipFill>
                   <pic:spPr bwMode="auto">
-                    <a:xfrm rot="16200000">
+                    <a:xfrm>
                       <a:off x="0" y="0"/>
-                      <a:ext cx="6841185" cy="4080566"/>
+                      <a:ext cx="5890060" cy="3513248"/>
                     </a:xfrm>
                     <a:prstGeom prst="rect">
                       <a:avLst/>
@@ -1858,27 +2026,14 @@
       <w:r>
         <w:t xml:space="preserve">Abbildung </w:t>
       </w:r>
-      <w:r>
-        <w:fldChar w:fldCharType="begin"/>
-      </w:r>
-      <w:r>
-        <w:instrText xml:space="preserve"> SEQ Abbildung \* ARABIC </w:instrText>
-      </w:r>
-      <w:r>
-        <w:fldChar w:fldCharType="separate"/>
-      </w:r>
-      <w:r>
-        <w:rPr>
-          <w:noProof/>
-        </w:rPr>
-        <w:t>1</w:t>
-      </w:r>
-      <w:r>
-        <w:rPr>
-          <w:noProof/>
-        </w:rPr>
-        <w:fldChar w:fldCharType="end"/>
-      </w:r>
+      <w:fldSimple w:instr=" SEQ Abbildung \* ARABIC ">
+        <w:r>
+          <w:rPr>
+            <w:noProof/>
+          </w:rPr>
+          <w:t>1</w:t>
+        </w:r>
+      </w:fldSimple>
       <w:r>
         <w:t xml:space="preserve">: Projektplan, zeigt die verschiedenen Phasen (Unterprojekte) des Projekts, sowie die dafür veranschlagte Zeit. </w:t>
       </w:r>
@@ -1887,9 +2042,8 @@
       <w:pPr>
         <w:pStyle w:val="berschrift1"/>
       </w:pPr>
-      <w:bookmarkStart w:id="9" w:name="_Toc20063594"/>
-      <w:r>
-        <w:lastRenderedPageBreak/>
+      <w:bookmarkStart w:id="11" w:name="_Toc20700634"/>
+      <w:r>
         <w:t xml:space="preserve">Movement </w:t>
       </w:r>
       <w:r>
@@ -1898,7 +2052,7 @@
       <w:r>
         <w:t xml:space="preserve"> System</w:t>
       </w:r>
-      <w:bookmarkEnd w:id="9"/>
+      <w:bookmarkEnd w:id="11"/>
       <w:r>
         <w:t xml:space="preserve"> </w:t>
       </w:r>
@@ -2009,11 +2163,12 @@
       <w:pPr>
         <w:pStyle w:val="berschrift2"/>
       </w:pPr>
-      <w:bookmarkStart w:id="10" w:name="_Toc20063595"/>
-      <w:r>
+      <w:bookmarkStart w:id="12" w:name="_Toc20700635"/>
+      <w:r>
+        <w:lastRenderedPageBreak/>
         <w:t>Motion Capturing</w:t>
       </w:r>
-      <w:bookmarkEnd w:id="10"/>
+      <w:bookmarkEnd w:id="12"/>
     </w:p>
     <w:p>
       <w:pPr>
@@ -2101,11 +2256,11 @@
       <w:pPr>
         <w:pStyle w:val="berschrift2"/>
       </w:pPr>
-      <w:bookmarkStart w:id="11" w:name="_Toc20063596"/>
+      <w:bookmarkStart w:id="13" w:name="_Toc20700636"/>
       <w:r>
         <w:t>Intercepter Client</w:t>
       </w:r>
-      <w:bookmarkEnd w:id="11"/>
+      <w:bookmarkEnd w:id="13"/>
     </w:p>
     <w:p>
       <w:pPr>
@@ -2130,14 +2285,7 @@
         <w:rPr>
           <w:rFonts w:eastAsiaTheme="majorEastAsia"/>
         </w:rPr>
-        <w:t xml:space="preserve"> für Python entwickelt. In seiner aktuellen Version fängt der Client die OptiTrack Streaming Daten auf Port 8205 ab und sendet die verarbeiten Daten wieder auf dem OptiTrack Default Streaming Data </w:t>
-      </w:r>
-      <w:r>
-        <w:rPr>
-          <w:rFonts w:eastAsiaTheme="majorEastAsia"/>
-        </w:rPr>
-        <w:lastRenderedPageBreak/>
-        <w:t xml:space="preserve">Port 1510 ans Netzwerk. Zur Kommunikation benötigt der Client die Quelle-IP Adresse, den Quell-Port, die Ziel-Adresse sowie den gewünscht Ziel-Port. Falls die Default Konfiguration des OptiTrack Streaming Protokoll verwendet werden soll, müssen hier lediglich die Quell- und Ziel-IP Adresse angepasst werden. Neben der Konfiguration Netzwerkkommunikation kann über das Benutzer Interfaces des Clients auch der </w:t>
+        <w:t xml:space="preserve"> für Python entwickelt. In seiner aktuellen Version fängt der Client die OptiTrack Streaming Daten auf Port 8205 ab und sendet die verarbeiten Daten wieder auf dem OptiTrack Default Streaming Data Port 1510 ans Netzwerk. Zur Kommunikation benötigt der Client die Quelle-IP Adresse, den Quell-Port, die Ziel-Adresse sowie den gewünscht Ziel-Port. Falls die Default Konfiguration des OptiTrack Streaming Protokoll verwendet werden soll, müssen hier lediglich die Quell- und Ziel-IP Adresse angepasst werden. Neben der Konfiguration Netzwerkkommunikation kann über das Benutzer Interfaces des Clients auch der </w:t>
       </w:r>
       <w:r>
         <w:rPr>
@@ -2263,6 +2411,7 @@
         <w:rPr>
           <w:rFonts w:eastAsiaTheme="majorEastAsia"/>
         </w:rPr>
+        <w:lastRenderedPageBreak/>
         <w:t xml:space="preserve">20 Frame </w:t>
       </w:r>
       <w:r>
@@ -2433,8 +2582,6 @@
         </w:rPr>
         <w:t>17</w:t>
       </w:r>
-      <w:bookmarkStart w:id="12" w:name="_GoBack"/>
-      <w:bookmarkEnd w:id="12"/>
       <w:r>
         <w:rPr>
           <w:rFonts w:eastAsiaTheme="majorEastAsia"/>
@@ -2498,6 +2645,38 @@
           <w:rFonts w:eastAsiaTheme="majorEastAsia"/>
         </w:rPr>
         <w:t xml:space="preserve">Abbildung 2 zeigt den entwickelten Intercepter Client. </w:t>
+      </w:r>
+      <w:r>
+        <w:rPr>
+          <w:rFonts w:eastAsiaTheme="majorEastAsia"/>
+        </w:rPr>
+        <w:t xml:space="preserve">Die aktuelle Version des Intercepter Clients kann im Repository gefunden werden. </w:t>
+      </w:r>
+      <w:r>
+        <w:rPr>
+          <w:rFonts w:eastAsiaTheme="majorEastAsia"/>
+        </w:rPr>
+        <w:t>Des Weiteren</w:t>
+      </w:r>
+      <w:r>
+        <w:rPr>
+          <w:rFonts w:eastAsiaTheme="majorEastAsia"/>
+        </w:rPr>
+        <w:t xml:space="preserve"> kann der Intercepter Client bereits einsatzbereit und vorkonfiguriert auf dem OptiTrack Rechner im VR4 Labor in der </w:t>
+      </w:r>
+      <w:proofErr w:type="spellStart"/>
+      <w:r>
+        <w:rPr>
+          <w:rFonts w:eastAsiaTheme="majorEastAsia"/>
+        </w:rPr>
+        <w:t>Techbase</w:t>
+      </w:r>
+      <w:proofErr w:type="spellEnd"/>
+      <w:r>
+        <w:rPr>
+          <w:rFonts w:eastAsiaTheme="majorEastAsia"/>
+        </w:rPr>
+        <w:t xml:space="preserve"> gefunden werden. </w:t>
       </w:r>
     </w:p>
     <w:p>
@@ -2588,14 +2767,369 @@
       <w:r>
         <w:t xml:space="preserve">Abbildung </w:t>
       </w:r>
+      <w:fldSimple w:instr=" SEQ Abbildung \* ARABIC ">
+        <w:r>
+          <w:rPr>
+            <w:noProof/>
+          </w:rPr>
+          <w:t>2</w:t>
+        </w:r>
+      </w:fldSimple>
+      <w:r>
+        <w:t>: GUI des Intercepter Clients.</w:t>
+      </w:r>
+    </w:p>
+    <w:p>
+      <w:pPr>
+        <w:pStyle w:val="Folgeabsatz"/>
+        <w:rPr>
+          <w:rFonts w:eastAsiaTheme="majorEastAsia"/>
+        </w:rPr>
+      </w:pPr>
+    </w:p>
+    <w:p>
+      <w:pPr>
+        <w:pStyle w:val="berschrift2"/>
+      </w:pPr>
+      <w:bookmarkStart w:id="14" w:name="_Toc20220998"/>
+      <w:bookmarkStart w:id="15" w:name="_Toc20700637"/>
+      <w:r>
+        <w:t>Unity-Anwendung für die Benutzerstudie</w:t>
+      </w:r>
+      <w:bookmarkEnd w:id="14"/>
+      <w:bookmarkEnd w:id="15"/>
+    </w:p>
+    <w:p>
+      <w:r>
+        <w:t>Für die Durchführung der Studie wurde eine Unity-Anwendung entwickelt. Hierbei werden die Körperbewegungs-Daten des Motion-Capturing-Systems auf ein Modell in der Unity-Scene projiziert. Die Anwendung benötigt keinerlei erweiterte Anpassung bezüglich der Vorhersage der Körper-Bewegungen.</w:t>
+      </w:r>
+    </w:p>
+    <w:p>
+      <w:pPr>
+        <w:pStyle w:val="berschrift3"/>
+      </w:pPr>
+      <w:bookmarkStart w:id="16" w:name="_Toc20220999"/>
+      <w:bookmarkStart w:id="17" w:name="_Toc20700638"/>
+      <w:r>
+        <w:t>Aufbau der Anwendung</w:t>
+      </w:r>
+      <w:bookmarkEnd w:id="16"/>
+      <w:bookmarkEnd w:id="17"/>
+    </w:p>
+    <w:p>
+      <w:pPr>
+        <w:pStyle w:val="Folgeabsatz"/>
+        <w:ind w:firstLine="0"/>
+      </w:pPr>
+      <w:r>
+        <w:t>Die Anwendung kann in drei Segmente unterteilt werden:</w:t>
+      </w:r>
+    </w:p>
+    <w:p>
+      <w:pPr>
+        <w:pStyle w:val="berschrift4"/>
+      </w:pPr>
+      <w:r>
+        <w:lastRenderedPageBreak/>
+        <w:t>Körper-Darstellung</w:t>
+      </w:r>
+    </w:p>
+    <w:p>
+      <w:r>
+        <w:t>Beim Start der Anwendung befindet sich der Benutzer ohne erweiterte Konfiguration in einer Replik des Studios.</w:t>
+      </w:r>
+    </w:p>
+    <w:p>
+      <w:pPr>
+        <w:pStyle w:val="Folgeabsatz"/>
+      </w:pPr>
+      <w:r>
+        <w:t>Hier können die (prognostizierten) Bewegungen des Körpers anhand von freiem Bewegen oder vordefinierten Tätigkeits-Aufgaben nachempfunden werden.</w:t>
+      </w:r>
+    </w:p>
+    <w:p>
+      <w:pPr>
+        <w:pStyle w:val="berschrift4"/>
+      </w:pPr>
+      <w:r>
+        <w:t>Bewertung der Selbst-Wahrnehmung</w:t>
+      </w:r>
+    </w:p>
+    <w:p>
+      <w:r>
+        <w:t>Wie der Körper beziehungsweise dessen Bewegungen in der vorhergehenden Phase wahrgenommen wurde, kann anhand eines Fragebogens evaluiert werden. Dieser kann bei Bedarf aktiviert werden. Wobei ein Start-Button erscheint, der mit einer der beiden Hände per „Berührung“ betätigt werden kann. Die im folgenden dargestellten Fragen besitzen jeweils fünf Antwort-Optionen. Mit der Selektion einer dieser Optionen erscheint ein „Weiter“-Button bis alle Fragen beantwortet wurden und der Fragebogen wieder automatisch deaktiviert wird.</w:t>
+      </w:r>
+    </w:p>
+    <w:p>
+      <w:pPr>
+        <w:pStyle w:val="Folgeabsatz"/>
+      </w:pPr>
+      <w:r>
+        <w:t>Der Fragebogen selbst untergliedert sich wiederum in zwei inhaltlich unterschiedliche Teile. Während einer dieser Fragen aus dem IPQ-Fragebogen</w:t>
+      </w:r>
+      <w:bookmarkStart w:id="18" w:name="IPQ_Questionnaire"/>
+      <w:bookmarkEnd w:id="18"/>
+      <w:r>
+        <w:rPr>
+          <w:rStyle w:val="Funotenzeichen"/>
+        </w:rPr>
+        <w:footnoteReference w:id="3"/>
+      </w:r>
+      <w:r>
+        <w:t xml:space="preserve"> beinhaltet, enthält der andere Fragen zur „</w:t>
+      </w:r>
+      <w:proofErr w:type="spellStart"/>
+      <w:r>
+        <w:t>Limb</w:t>
+      </w:r>
+      <w:proofErr w:type="spellEnd"/>
+      <w:r>
+        <w:t xml:space="preserve"> Ownership“</w:t>
+      </w:r>
+      <w:r>
+        <w:rPr>
+          <w:rStyle w:val="Funotenzeichen"/>
+        </w:rPr>
+        <w:footnoteReference w:id="4"/>
+      </w:r>
+      <w:r>
+        <w:t>.</w:t>
+      </w:r>
+    </w:p>
+    <w:p>
+      <w:pPr>
+        <w:pStyle w:val="Folgeabsatz"/>
+      </w:pPr>
+      <w:r>
+        <w:t>Bei jeder Ausführung des Fragebogens werden die Fragen zufällig geordnet, wobei die beiden Teile in ihrer Reihenfolge statisch bleiben.</w:t>
+      </w:r>
+    </w:p>
+    <w:p>
+      <w:pPr>
+        <w:pStyle w:val="berschrift4"/>
+      </w:pPr>
+      <w:r>
+        <w:t>Performance Task</w:t>
+      </w:r>
+    </w:p>
+    <w:p>
+      <w:r>
+        <w:t>In diesem Segment wird die Performance Task ausgeführt. Hierbei werden die beiden Whiteboards in der Szene aktiviert und auch in der realen Welt entsprechend positioniert.</w:t>
+      </w:r>
+    </w:p>
+    <w:p>
+      <w:pPr>
+        <w:pStyle w:val="Folgeabsatz"/>
+      </w:pPr>
+      <w:r>
+        <w:t>In der Benutzer-Studie wird der Proband dazu angehalten, die beiden Whiteboards alternierend zu berühren, während der Studienleiter die Berührungen zählt und notiert. Es werden keine digitalen Daten diesbezüglich von der Anwendung erfasst.</w:t>
+      </w:r>
+    </w:p>
+    <w:p>
+      <w:pPr>
+        <w:pStyle w:val="berschrift3"/>
+      </w:pPr>
+      <w:bookmarkStart w:id="19" w:name="_Toc20221000"/>
+      <w:bookmarkStart w:id="20" w:name="_Toc20700639"/>
+      <w:r>
+        <w:lastRenderedPageBreak/>
+        <w:t>Konfiguration und Verwendung</w:t>
+      </w:r>
+      <w:bookmarkEnd w:id="19"/>
+      <w:bookmarkEnd w:id="20"/>
+    </w:p>
+    <w:p>
+      <w:pPr>
+        <w:pStyle w:val="berschrift4"/>
+      </w:pPr>
+      <w:r>
+        <w:t>Konfiguration für OptiTrack</w:t>
+      </w:r>
+    </w:p>
+    <w:p>
+      <w:pPr>
+        <w:rPr>
+          <w:rFonts w:eastAsiaTheme="majorEastAsia"/>
+        </w:rPr>
+      </w:pPr>
+      <w:r>
+        <w:t>Für die Verwendung der gestreamten Körperdaten von OptiTrack muss ein entsprechendes Plugin in Unity installiert und konfiguriert werden</w:t>
+      </w:r>
+      <w:r>
+        <w:rPr>
+          <w:rFonts w:eastAsiaTheme="majorEastAsia"/>
+        </w:rPr>
+        <w:t>. Das Unity Plugin kann auf der Homepage von Natural Point bezogen werden</w:t>
+      </w:r>
+      <w:r>
+        <w:rPr>
+          <w:rStyle w:val="Funotenzeichen"/>
+          <w:rFonts w:eastAsiaTheme="majorEastAsia"/>
+        </w:rPr>
+        <w:footnoteReference w:id="5"/>
+      </w:r>
+      <w:r>
+        <w:rPr>
+          <w:rFonts w:eastAsiaTheme="majorEastAsia"/>
+        </w:rPr>
+        <w:t xml:space="preserve">. Es muss wie in </w:t>
+      </w:r>
+      <w:r>
+        <w:rPr>
+          <w:rFonts w:eastAsiaTheme="majorEastAsia"/>
+          <w:b/>
+        </w:rPr>
+        <w:t>Abbildung 3</w:t>
+      </w:r>
+      <w:r>
+        <w:rPr>
+          <w:rFonts w:eastAsiaTheme="majorEastAsia"/>
+        </w:rPr>
+        <w:t xml:space="preserve"> darges</w:t>
+      </w:r>
+      <w:r>
+        <w:rPr>
+          <w:rFonts w:eastAsiaTheme="majorEastAsia"/>
+        </w:rPr>
+        <w:t xml:space="preserve">tellt konfiguriert werden. Wobei es sich bei </w:t>
+      </w:r>
+      <w:r>
+        <w:rPr>
+          <w:rFonts w:eastAsiaTheme="majorEastAsia"/>
+          <w:b/>
+          <w:bCs/>
+        </w:rPr>
+        <w:t xml:space="preserve">„Server </w:t>
+      </w:r>
+      <w:proofErr w:type="spellStart"/>
+      <w:r>
+        <w:rPr>
+          <w:rFonts w:eastAsiaTheme="majorEastAsia"/>
+          <w:b/>
+          <w:bCs/>
+        </w:rPr>
+        <w:t>Address</w:t>
+      </w:r>
+      <w:proofErr w:type="spellEnd"/>
+      <w:r>
+        <w:rPr>
+          <w:rFonts w:eastAsiaTheme="majorEastAsia"/>
+          <w:b/>
+          <w:bCs/>
+        </w:rPr>
+        <w:t>“</w:t>
+      </w:r>
+      <w:r>
+        <w:rPr>
+          <w:rFonts w:eastAsiaTheme="majorEastAsia"/>
+        </w:rPr>
+        <w:t xml:space="preserve"> um die Host-IP des Motion Capturing Systems handelt. Zusätzlich muss noch die Eigenschaft „Skeleton Asset Name“ des </w:t>
+      </w:r>
+      <w:proofErr w:type="spellStart"/>
+      <w:r>
+        <w:rPr>
+          <w:rFonts w:eastAsiaTheme="majorEastAsia"/>
+        </w:rPr>
+        <w:t>GameObjekts</w:t>
+      </w:r>
+      <w:proofErr w:type="spellEnd"/>
+      <w:r>
+        <w:rPr>
+          <w:rFonts w:eastAsiaTheme="majorEastAsia"/>
+        </w:rPr>
+        <w:t xml:space="preserve"> „Avatar“ auf die zu empfangende Skelett-ID, die im OptiTrack Client definiert wird, geändert werden.</w:t>
+      </w:r>
+    </w:p>
+    <w:p>
+      <w:pPr>
+        <w:pStyle w:val="Folgeabsatz"/>
+        <w:keepNext/>
+      </w:pPr>
+      <w:r>
+        <w:rPr>
+          <w:rFonts w:eastAsiaTheme="majorEastAsia"/>
+          <w:noProof/>
+        </w:rPr>
+        <w:drawing>
+          <wp:inline distT="0" distB="0" distL="0" distR="0" wp14:anchorId="7F8C1494" wp14:editId="3BFE5C77">
+            <wp:extent cx="5399405" cy="2952115"/>
+            <wp:effectExtent l="0" t="0" r="0" b="635"/>
+            <wp:docPr id="5" name="Picture 5"/>
+            <wp:cNvGraphicFramePr>
+              <a:graphicFrameLocks xmlns:a="http://schemas.openxmlformats.org/drawingml/2006/main" noChangeAspect="1"/>
+            </wp:cNvGraphicFramePr>
+            <a:graphic xmlns:a="http://schemas.openxmlformats.org/drawingml/2006/main">
+              <a:graphicData uri="http://schemas.openxmlformats.org/drawingml/2006/picture">
+                <pic:pic xmlns:pic="http://schemas.openxmlformats.org/drawingml/2006/picture">
+                  <pic:nvPicPr>
+                    <pic:cNvPr id="0" name="Picture 3"/>
+                    <pic:cNvPicPr>
+                      <a:picLocks noChangeAspect="1" noChangeArrowheads="1"/>
+                    </pic:cNvPicPr>
+                  </pic:nvPicPr>
+                  <pic:blipFill>
+                    <a:blip r:embed="rId15">
+                      <a:extLst>
+                        <a:ext uri="{28A0092B-C50C-407E-A947-70E740481C1C}">
+                          <a14:useLocalDpi xmlns:a14="http://schemas.microsoft.com/office/drawing/2010/main" val="0"/>
+                        </a:ext>
+                      </a:extLst>
+                    </a:blip>
+                    <a:srcRect/>
+                    <a:stretch>
+                      <a:fillRect/>
+                    </a:stretch>
+                  </pic:blipFill>
+                  <pic:spPr bwMode="auto">
+                    <a:xfrm>
+                      <a:off x="0" y="0"/>
+                      <a:ext cx="5399405" cy="2952115"/>
+                    </a:xfrm>
+                    <a:prstGeom prst="rect">
+                      <a:avLst/>
+                    </a:prstGeom>
+                    <a:noFill/>
+                    <a:ln>
+                      <a:noFill/>
+                    </a:ln>
+                  </pic:spPr>
+                </pic:pic>
+              </a:graphicData>
+            </a:graphic>
+          </wp:inline>
+        </w:drawing>
+      </w:r>
+    </w:p>
+    <w:p>
+      <w:pPr>
+        <w:pStyle w:val="Beschriftung"/>
+        <w:rPr>
+          <w:rFonts w:eastAsiaTheme="majorEastAsia"/>
+          <w:lang w:val="en-US"/>
+        </w:rPr>
+      </w:pPr>
+      <w:proofErr w:type="spellStart"/>
+      <w:r>
+        <w:rPr>
+          <w:lang w:val="en-US"/>
+        </w:rPr>
+        <w:t>Abbildung</w:t>
+      </w:r>
+      <w:proofErr w:type="spellEnd"/>
+      <w:r>
+        <w:rPr>
+          <w:lang w:val="en-US"/>
+        </w:rPr>
+        <w:t xml:space="preserve"> </w:t>
+      </w:r>
       <w:r>
         <w:fldChar w:fldCharType="begin"/>
       </w:r>
       <w:r>
-        <w:instrText xml:space="preserve"> SEQ Abbildung \*</w:instrText>
-      </w:r>
-      <w:r>
-        <w:instrText xml:space="preserve"> ARABIC </w:instrText>
+        <w:rPr>
+          <w:lang w:val="en-US"/>
+        </w:rPr>
+        <w:instrText xml:space="preserve"> SEQ Abbildung \* ARABIC </w:instrText>
       </w:r>
       <w:r>
         <w:fldChar w:fldCharType="separate"/>
@@ -2603,110 +3137,278 @@
       <w:r>
         <w:rPr>
           <w:noProof/>
-        </w:rPr>
-        <w:t>2</w:t>
-      </w:r>
-      <w:r>
-        <w:rPr>
-          <w:noProof/>
-        </w:rPr>
+          <w:lang w:val="en-US"/>
+        </w:rPr>
+        <w:t>3</w:t>
+      </w:r>
+      <w:r>
         <w:fldChar w:fldCharType="end"/>
       </w:r>
       <w:r>
-        <w:t>: GUI des Intercepter Clients.</w:t>
+        <w:rPr>
+          <w:lang w:val="en-US"/>
+        </w:rPr>
+        <w:t>: OptiTrack St</w:t>
+      </w:r>
+      <w:r>
+        <w:rPr>
+          <w:lang w:val="en-US"/>
+        </w:rPr>
+        <w:t>ream</w:t>
+      </w:r>
+      <w:r>
+        <w:rPr>
+          <w:lang w:val="en-US"/>
+        </w:rPr>
+        <w:t xml:space="preserve"> Unity </w:t>
+      </w:r>
+      <w:proofErr w:type="spellStart"/>
+      <w:r>
+        <w:rPr>
+          <w:lang w:val="en-US"/>
+        </w:rPr>
+        <w:t>Konfiguration</w:t>
+      </w:r>
+      <w:proofErr w:type="spellEnd"/>
+    </w:p>
+    <w:p>
+      <w:pPr>
+        <w:pStyle w:val="berschrift4"/>
+      </w:pPr>
+      <w:r>
+        <w:t>Standard Szene</w:t>
+      </w:r>
+    </w:p>
+    <w:p>
+      <w:r>
+        <w:t>In der Start-Szene sollte das Fragebogen-Objekt („</w:t>
+      </w:r>
+      <w:proofErr w:type="spellStart"/>
+      <w:r>
+        <w:t>Questionnaire</w:t>
+      </w:r>
+      <w:proofErr w:type="spellEnd"/>
+      <w:r>
+        <w:t>“), die beiden inneren Whiteboards („</w:t>
+      </w:r>
+      <w:proofErr w:type="spellStart"/>
+      <w:r>
+        <w:t>FlipchartRight</w:t>
+      </w:r>
+      <w:proofErr w:type="spellEnd"/>
+      <w:r>
+        <w:t>“, „</w:t>
+      </w:r>
+      <w:proofErr w:type="spellStart"/>
+      <w:r>
+        <w:t>FlipchartLeft</w:t>
+      </w:r>
+      <w:proofErr w:type="spellEnd"/>
+      <w:r>
+        <w:t>“) deaktiviert und die beiden äußeren Whiteboards („</w:t>
+      </w:r>
+      <w:proofErr w:type="spellStart"/>
+      <w:r>
+        <w:t>FlipchartRight_Back</w:t>
+      </w:r>
+      <w:proofErr w:type="spellEnd"/>
+      <w:r>
+        <w:t>“, „</w:t>
+      </w:r>
+      <w:proofErr w:type="spellStart"/>
+      <w:r>
+        <w:t>FlipchartLeft_Back</w:t>
+      </w:r>
+      <w:proofErr w:type="spellEnd"/>
+      <w:r>
+        <w:t>“) aktiviert sein.</w:t>
+      </w:r>
+    </w:p>
+    <w:p>
+      <w:pPr>
+        <w:pStyle w:val="berschrift4"/>
+      </w:pPr>
+      <w:r>
+        <w:t>Konfigurationen vor der Studie</w:t>
+      </w:r>
+    </w:p>
+    <w:p>
+      <w:r>
+        <w:t>Vor Durchführung der Studie muss die Probanden-ID („</w:t>
+      </w:r>
+      <w:proofErr w:type="spellStart"/>
+      <w:r>
+        <w:t>personId</w:t>
+      </w:r>
+      <w:proofErr w:type="spellEnd"/>
+      <w:r>
+        <w:t>“) im Fragebogen-Objekt („</w:t>
+      </w:r>
+      <w:proofErr w:type="spellStart"/>
+      <w:r>
+        <w:t>Questionnaire</w:t>
+      </w:r>
+      <w:proofErr w:type="spellEnd"/>
+      <w:r>
+        <w:t>“) festgelegt werden, um die Ergebnis-Daten einer Person zuordnen zu können.</w:t>
+      </w:r>
+    </w:p>
+    <w:p>
+      <w:pPr>
+        <w:pStyle w:val="berschrift4"/>
+      </w:pPr>
+      <w:r>
+        <w:lastRenderedPageBreak/>
+        <w:t>Konfigurationen während der Studie</w:t>
+      </w:r>
+    </w:p>
+    <w:p>
+      <w:r>
+        <w:t>Während der Studie muss bei Bedarf das Start-Fragebogen-Objekt („</w:t>
+      </w:r>
+      <w:proofErr w:type="spellStart"/>
+      <w:r>
+        <w:t>StartQuestionnaire</w:t>
+      </w:r>
+      <w:proofErr w:type="spellEnd"/>
+      <w:r>
+        <w:t>“) aktiviert werden und die Whiteboards für die Performance-Task entsprechend eingeblendet werden.</w:t>
+      </w:r>
+    </w:p>
+    <w:p>
+      <w:pPr>
+        <w:pStyle w:val="berschrift3"/>
+      </w:pPr>
+      <w:bookmarkStart w:id="21" w:name="_Toc20221001"/>
+      <w:bookmarkStart w:id="22" w:name="_Toc20700640"/>
+      <w:r>
+        <w:t>Ergebnisse</w:t>
+      </w:r>
+      <w:bookmarkEnd w:id="21"/>
+      <w:bookmarkEnd w:id="22"/>
+    </w:p>
+    <w:p>
+      <w:r>
+        <w:t>Während die Ergebnisse der Performance-Task ausschließlich manuell vom Studienleiter erfasst werden, werden die abgegebenen Antworten der Fragebögen in einer CSV-Datei im Projekt-Verzeichnis gesichert.</w:t>
       </w:r>
     </w:p>
     <w:p>
       <w:pPr>
         <w:pStyle w:val="Folgeabsatz"/>
-        <w:rPr>
-          <w:rFonts w:eastAsiaTheme="majorEastAsia"/>
-        </w:rPr>
-      </w:pPr>
-    </w:p>
-    <w:p>
-      <w:pPr>
-        <w:pStyle w:val="berschrift2"/>
-      </w:pPr>
-      <w:bookmarkStart w:id="13" w:name="_Toc20063597"/>
-      <w:r>
-        <w:t>Ziel Anwendung, Unity-Anwendung</w:t>
-      </w:r>
-      <w:bookmarkEnd w:id="13"/>
-    </w:p>
-    <w:p>
-      <w:pPr>
-        <w:rPr>
-          <w:rFonts w:eastAsiaTheme="majorEastAsia"/>
-        </w:rPr>
-      </w:pPr>
-      <w:r>
-        <w:rPr>
-          <w:rFonts w:eastAsiaTheme="majorEastAsia"/>
-        </w:rPr>
-        <w:t>Die Ziel Anwendung, in unserem Fall die entwickelte Unity-Anwendung, bedarf keiner erweiterten Konfiguration. Es genügt die herkömmliche Konfiguration, welche auch bei der Verwendung ohne MPS anfallen, vorzunehmen. Das OptiTrack Unity Plugin kann auf der Homepage von Natural Point bezogen werden</w:t>
-      </w:r>
-      <w:r>
-        <w:rPr>
-          <w:rStyle w:val="Funotenzeichen"/>
-          <w:rFonts w:eastAsiaTheme="majorEastAsia"/>
-        </w:rPr>
-        <w:footnoteReference w:id="3"/>
-      </w:r>
-      <w:r>
-        <w:rPr>
-          <w:rFonts w:eastAsiaTheme="majorEastAsia"/>
-        </w:rPr>
-        <w:t xml:space="preserve">. Üblicherweise muss hier lediglich die Quell-IP-Adresse des MoCap Servers, sowie die zu empfangende Skelett-ID eingetragen werden, siehe dazu auch </w:t>
-      </w:r>
-      <w:r>
-        <w:rPr>
-          <w:rFonts w:eastAsiaTheme="majorEastAsia"/>
-        </w:rPr>
-        <w:t>die</w:t>
-      </w:r>
-      <w:r>
-        <w:rPr>
-          <w:rFonts w:eastAsiaTheme="majorEastAsia"/>
-        </w:rPr>
-        <w:t xml:space="preserve"> angeboten</w:t>
-      </w:r>
-      <w:r>
-        <w:rPr>
-          <w:rFonts w:eastAsiaTheme="majorEastAsia"/>
-        </w:rPr>
-        <w:t>e Anleitung</w:t>
-      </w:r>
-      <w:r>
-        <w:rPr>
-          <w:rFonts w:eastAsiaTheme="majorEastAsia"/>
-        </w:rPr>
-        <w:t xml:space="preserve"> von OptiTrack</w:t>
-      </w:r>
-      <w:r>
-        <w:rPr>
-          <w:rStyle w:val="Funotenzeichen"/>
-          <w:rFonts w:eastAsiaTheme="majorEastAsia"/>
-        </w:rPr>
-        <w:footnoteReference w:id="4"/>
-      </w:r>
-      <w:r>
-        <w:rPr>
-          <w:rFonts w:eastAsiaTheme="majorEastAsia"/>
-        </w:rPr>
-        <w:t xml:space="preserve">. </w:t>
-      </w:r>
+      </w:pPr>
+      <w:r>
+        <w:t>Für jede Antwort wird eine neue Zeile in der CSV-Datei angehängt (zum Beispiel „</w:t>
+      </w:r>
+      <w:r>
+        <w:rPr>
+          <w:i/>
+        </w:rPr>
+        <w:t>5,6,4,20190823144016</w:t>
+      </w:r>
+      <w:r>
+        <w:t>“). Das Format hierbei setzt sich wie folgt zusammen: Probanden-ID, Frage-ID, Antwort-ID und ein Zeitstempel.</w:t>
+      </w:r>
+    </w:p>
+    <w:p>
+      <w:pPr>
+        <w:pStyle w:val="Folgeabsatz"/>
+      </w:pPr>
+    </w:p>
+    <w:p>
+      <w:pPr>
+        <w:pStyle w:val="Folgeabsatz"/>
+      </w:pPr>
+    </w:p>
+    <w:p>
+      <w:pPr>
+        <w:pStyle w:val="Folgeabsatz"/>
+      </w:pPr>
+    </w:p>
+    <w:p>
+      <w:pPr>
+        <w:pStyle w:val="Folgeabsatz"/>
+      </w:pPr>
+    </w:p>
+    <w:p>
+      <w:pPr>
+        <w:pStyle w:val="Folgeabsatz"/>
+      </w:pPr>
+    </w:p>
+    <w:p>
+      <w:pPr>
+        <w:pStyle w:val="Folgeabsatz"/>
+      </w:pPr>
+    </w:p>
+    <w:p>
+      <w:pPr>
+        <w:pStyle w:val="Folgeabsatz"/>
+      </w:pPr>
+    </w:p>
+    <w:p>
+      <w:pPr>
+        <w:pStyle w:val="Folgeabsatz"/>
+      </w:pPr>
+    </w:p>
+    <w:p>
+      <w:pPr>
+        <w:pStyle w:val="Folgeabsatz"/>
+      </w:pPr>
+    </w:p>
+    <w:p>
+      <w:pPr>
+        <w:pStyle w:val="Folgeabsatz"/>
+      </w:pPr>
+    </w:p>
+    <w:p>
+      <w:pPr>
+        <w:pStyle w:val="Folgeabsatz"/>
+      </w:pPr>
+    </w:p>
+    <w:p>
+      <w:pPr>
+        <w:pStyle w:val="Folgeabsatz"/>
+      </w:pPr>
+    </w:p>
+    <w:p>
+      <w:pPr>
+        <w:pStyle w:val="Folgeabsatz"/>
+      </w:pPr>
+    </w:p>
+    <w:p>
+      <w:pPr>
+        <w:pStyle w:val="Folgeabsatz"/>
+      </w:pPr>
+    </w:p>
+    <w:p>
+      <w:pPr>
+        <w:pStyle w:val="Folgeabsatz"/>
+      </w:pPr>
+    </w:p>
+    <w:p>
+      <w:pPr>
+        <w:pStyle w:val="Folgeabsatz"/>
+      </w:pPr>
+    </w:p>
+    <w:p>
+      <w:pPr>
+        <w:pStyle w:val="Folgeabsatz"/>
+      </w:pPr>
+    </w:p>
+    <w:p>
+      <w:pPr>
+        <w:pStyle w:val="Folgeabsatz"/>
+      </w:pPr>
     </w:p>
     <w:p>
       <w:pPr>
         <w:pStyle w:val="berschrift1"/>
       </w:pPr>
-      <w:bookmarkStart w:id="14" w:name="_Toc20063598"/>
+      <w:bookmarkStart w:id="23" w:name="_Toc20700641"/>
       <w:r>
         <w:lastRenderedPageBreak/>
         <w:t>Latency Test Framework</w:t>
       </w:r>
-      <w:bookmarkEnd w:id="14"/>
+      <w:bookmarkEnd w:id="23"/>
     </w:p>
     <w:p>
       <w:pPr>
@@ -2737,11 +3439,11 @@
       <w:pPr>
         <w:pStyle w:val="berschrift2"/>
       </w:pPr>
-      <w:bookmarkStart w:id="15" w:name="_Toc20063599"/>
+      <w:bookmarkStart w:id="24" w:name="_Toc20700642"/>
       <w:r>
         <w:t>Zielsetzung Latency Test Framework</w:t>
       </w:r>
-      <w:bookmarkEnd w:id="15"/>
+      <w:bookmarkEnd w:id="24"/>
       <w:r>
         <w:t xml:space="preserve"> </w:t>
       </w:r>
@@ -2784,11 +3486,11 @@
       <w:pPr>
         <w:pStyle w:val="berschrift2"/>
       </w:pPr>
-      <w:bookmarkStart w:id="16" w:name="_Toc20063600"/>
+      <w:bookmarkStart w:id="25" w:name="_Toc20700643"/>
       <w:r>
         <w:t>Versuchsaufbau Latency Test Framework</w:t>
       </w:r>
-      <w:bookmarkEnd w:id="16"/>
+      <w:bookmarkEnd w:id="25"/>
       <w:r>
         <w:t xml:space="preserve"> </w:t>
       </w:r>
@@ -2940,14 +3642,14 @@
         <w:rPr>
           <w:rFonts w:eastAsiaTheme="majorEastAsia"/>
         </w:rPr>
-        <w:t xml:space="preserve">einen Einschlag detektiert wird vom Arduino ein Zeitstempel geschrieben und an den externen Rechner weitergegeben. Durch das Tracken und die Weitergabe des fallenden Objekts wird auch in Unity einen Einschlag erkannt sobald das Objekt die Holzplatte trifft. Die Kollision in Unity löst einen Befehl aus, der das angeschlossene HMD erhellt. Diese Veränderung in der Helligkeit wird von dem angeschlossenen Photosensor </w:t>
+        <w:t xml:space="preserve">einen Einschlag detektiert wird vom Arduino ein Zeitstempel geschrieben und an den externen Rechner weitergegeben. Durch das Tracken und die Weitergabe des fallenden Objekts wird auch in Unity einen Einschlag erkannt sobald das Objekt die Holzplatte trifft. Die Kollision in Unity löst einen Befehl aus, der das angeschlossene HMD erhellt. Diese Veränderung in der Helligkeit wird von dem angeschlossenen Photosensor registriert und reagiert erneut damit das der Arduino Mikrokontroller einen Zeitstempel </w:t>
       </w:r>
       <w:r>
         <w:rPr>
           <w:rFonts w:eastAsiaTheme="majorEastAsia"/>
         </w:rPr>
         <w:lastRenderedPageBreak/>
-        <w:t xml:space="preserve">registriert und reagiert erneut damit das der Arduino Mikrokontroller einen Zeitstempel schreibt und an den externen Rechner sendet. Dem externen Rechner liegen nun zwei Zeitstempel vor; Einmal der Zeitpunkt des tatsächlichen Aufpralls auf die Holzplatte und einmal der Zeitpunkt zu welchem der Einschlag in Unity registriert und an das HMD gesendet wurde. Durch den Vergleich der beiden Zeitstempel kann nun ermittelt werden, wieviel Zeit zwischen realem Vorgang und der Repräsentation in VR vergangen ist. Diese Zeitspann steht nun für die ermittelte systemweite Latenz. Abbildung </w:t>
+        <w:t xml:space="preserve">schreibt und an den externen Rechner sendet. Dem externen Rechner liegen nun zwei Zeitstempel vor; Einmal der Zeitpunkt des tatsächlichen Aufpralls auf die Holzplatte und einmal der Zeitpunkt zu welchem der Einschlag in Unity registriert und an das HMD gesendet wurde. Durch den Vergleich der beiden Zeitstempel kann nun ermittelt werden, wieviel Zeit zwischen realem Vorgang und der Repräsentation in VR vergangen ist. Diese Zeitspann steht nun für die ermittelte systemweite Latenz. Abbildung </w:t>
       </w:r>
       <w:r>
         <w:rPr>
@@ -2959,7 +3661,43 @@
         <w:rPr>
           <w:rFonts w:eastAsiaTheme="majorEastAsia"/>
         </w:rPr>
-        <w:t xml:space="preserve"> zeigt eine schematische Darstellung des Versuchsaufbau. Die so ermittelte Latenz beläuft sich auf 48,3ms (n=120, SD=6,9ms)</w:t>
+        <w:t xml:space="preserve"> zeigt eine schematische Darstellung des Versuchsaufbau. </w:t>
+      </w:r>
+      <w:r>
+        <w:rPr>
+          <w:rFonts w:eastAsiaTheme="majorEastAsia"/>
+        </w:rPr>
+        <w:t>Der</w:t>
+      </w:r>
+      <w:r>
+        <w:rPr>
+          <w:rFonts w:eastAsiaTheme="majorEastAsia"/>
+        </w:rPr>
+        <w:t xml:space="preserve"> so ermittelte </w:t>
+      </w:r>
+      <w:r>
+        <w:rPr>
+          <w:rFonts w:eastAsiaTheme="majorEastAsia"/>
+        </w:rPr>
+        <w:t xml:space="preserve">Mittelwert der </w:t>
+      </w:r>
+      <w:r>
+        <w:rPr>
+          <w:rFonts w:eastAsiaTheme="majorEastAsia"/>
+        </w:rPr>
+        <w:t xml:space="preserve">Latenz beläuft sich auf </w:t>
+      </w:r>
+      <w:r>
+        <w:rPr>
+          <w:rFonts w:eastAsiaTheme="majorEastAsia"/>
+        </w:rPr>
+        <w:t>50</w:t>
+      </w:r>
+      <w:r>
+        <w:rPr>
+          <w:rFonts w:eastAsiaTheme="majorEastAsia"/>
+        </w:rPr>
+        <w:t>,3ms (n=120, SD=6,9ms)</w:t>
       </w:r>
       <w:r>
         <w:rPr>
@@ -3046,7 +3784,7 @@
                     </pic:cNvPicPr>
                   </pic:nvPicPr>
                   <pic:blipFill>
-                    <a:blip r:embed="rId15">
+                    <a:blip r:embed="rId16">
                       <a:extLst>
                         <a:ext uri="{28A0092B-C50C-407E-A947-70E740481C1C}">
                           <a14:useLocalDpi xmlns:a14="http://schemas.microsoft.com/office/drawing/2010/main" val="0"/>
@@ -3139,7 +3877,7 @@
                     </pic:cNvPicPr>
                   </pic:nvPicPr>
                   <pic:blipFill>
-                    <a:blip r:embed="rId16">
+                    <a:blip r:embed="rId17">
                       <a:extLst>
                         <a:ext uri="{28A0092B-C50C-407E-A947-70E740481C1C}">
                           <a14:useLocalDpi xmlns:a14="http://schemas.microsoft.com/office/drawing/2010/main" val="0"/>
@@ -3272,1534 +4010,8 @@
         </w:rPr>
       </w:pPr>
     </w:p>
-    <w:p>
-      <w:pPr>
-        <w:pStyle w:val="Inhaltsverzeichnisberschrift"/>
-        <w:outlineLvl w:val="0"/>
-      </w:pPr>
-      <w:bookmarkStart w:id="17" w:name="_Toc20063601"/>
-      <w:r>
-        <w:lastRenderedPageBreak/>
-        <w:t xml:space="preserve">Erklärung zur </w:t>
-      </w:r>
-      <w:r>
-        <w:t>Urheberschaft</w:t>
-      </w:r>
-      <w:bookmarkEnd w:id="17"/>
-    </w:p>
-    <w:p>
-      <w:pPr>
-        <w:rPr>
-          <w:rStyle w:val="Hervorhebung"/>
-          <w:i w:val="0"/>
-        </w:rPr>
-      </w:pPr>
-      <w:r>
-        <w:rPr>
-          <w:rStyle w:val="Hervorhebung"/>
-          <w:i w:val="0"/>
-        </w:rPr>
-        <w:t>Ich habe die Arbeit selbständig verfasst, keine anderen als die angegebenen Quellen und Hilfsmittel benutzt</w:t>
-      </w:r>
-      <w:r>
-        <w:rPr>
-          <w:rStyle w:val="Hervorhebung"/>
-          <w:i w:val="0"/>
-        </w:rPr>
-        <w:t>,</w:t>
-      </w:r>
-      <w:r>
-        <w:rPr>
-          <w:rStyle w:val="Hervorhebung"/>
-          <w:i w:val="0"/>
-        </w:rPr>
-        <w:t xml:space="preserve"> </w:t>
-      </w:r>
-      <w:r>
-        <w:rPr>
-          <w:rStyle w:val="Hervorhebung"/>
-          <w:i w:val="0"/>
-        </w:rPr>
-        <w:t>sowie alle Zitate und Übernahmen von fremden Aussagen kenntlich gemacht.</w:t>
-      </w:r>
-      <w:r>
-        <w:rPr>
-          <w:rStyle w:val="Hervorhebung"/>
-          <w:i w:val="0"/>
-        </w:rPr>
-        <w:t xml:space="preserve"> </w:t>
-      </w:r>
-    </w:p>
-    <w:p>
-      <w:pPr>
-        <w:rPr>
-          <w:rStyle w:val="Hervorhebung"/>
-          <w:i w:val="0"/>
-        </w:rPr>
-      </w:pPr>
-      <w:r>
-        <w:rPr>
-          <w:rStyle w:val="Hervorhebung"/>
-          <w:i w:val="0"/>
-        </w:rPr>
-        <w:t xml:space="preserve">Die </w:t>
-      </w:r>
-      <w:r>
-        <w:rPr>
-          <w:rStyle w:val="Hervorhebung"/>
-          <w:i w:val="0"/>
-        </w:rPr>
-        <w:t xml:space="preserve">Arbeit </w:t>
-      </w:r>
-      <w:r>
-        <w:rPr>
-          <w:rStyle w:val="Hervorhebung"/>
-          <w:i w:val="0"/>
-        </w:rPr>
-        <w:t xml:space="preserve">wurde </w:t>
-      </w:r>
-      <w:r>
-        <w:rPr>
-          <w:rStyle w:val="Hervorhebung"/>
-          <w:i w:val="0"/>
-        </w:rPr>
-        <w:t>bisher keiner anderen Prüfungsbehörde vorgelegt.</w:t>
-      </w:r>
-      <w:r>
-        <w:rPr>
-          <w:rStyle w:val="Hervorhebung"/>
-          <w:i w:val="0"/>
-        </w:rPr>
-        <w:t xml:space="preserve"> </w:t>
-      </w:r>
-    </w:p>
-    <w:p>
-      <w:r>
-        <w:t>Die vorgelegten Druckexemplare und die vorgelegte digitale Version sind identisch.</w:t>
-      </w:r>
-    </w:p>
-    <w:p>
-      <w:r>
-        <w:rPr>
-          <w:rStyle w:val="Hervorhebung"/>
-          <w:i w:val="0"/>
-          <w:highlight w:val="yellow"/>
-        </w:rPr>
-        <w:t>[</w:t>
-      </w:r>
-      <w:r>
-        <w:rPr>
-          <w:rStyle w:val="Hervorhebung"/>
-          <w:i w:val="0"/>
-          <w:highlight w:val="yellow"/>
-        </w:rPr>
-        <w:t>Nur für Masterarbeiten:</w:t>
-      </w:r>
-      <w:r>
-        <w:rPr>
-          <w:rStyle w:val="Hervorhebung"/>
-          <w:i w:val="0"/>
-          <w:highlight w:val="yellow"/>
-        </w:rPr>
-        <w:t>]</w:t>
-      </w:r>
-      <w:r>
-        <w:rPr>
-          <w:rStyle w:val="Hervorhebung"/>
-          <w:i w:val="0"/>
-          <w:highlight w:val="yellow"/>
-        </w:rPr>
-        <w:t xml:space="preserve"> </w:t>
-      </w:r>
-      <w:r>
-        <w:rPr>
-          <w:highlight w:val="yellow"/>
-        </w:rPr>
-        <w:t>Von den zu § 27 Abs. 5 der Prüfungsordnung vorgesehenen Rechtsfolgen habe ich Kenntnis.</w:t>
-      </w:r>
-    </w:p>
-    <w:p>
-      <w:pPr>
-        <w:pStyle w:val="Folgeabsatz"/>
-        <w:ind w:firstLine="0"/>
-        <w:rPr>
-          <w:rFonts w:ascii="Frutiger Next LT W1G Medium" w:hAnsi="Frutiger Next LT W1G Medium"/>
-          <w:sz w:val="28"/>
-          <w:lang w:eastAsia="en-US"/>
-        </w:rPr>
-      </w:pPr>
-    </w:p>
-    <w:p>
-      <w:pPr>
-        <w:pStyle w:val="Folgeabsatz"/>
-        <w:ind w:firstLine="0"/>
-        <w:rPr>
-          <w:rFonts w:ascii="Frutiger Next LT W1G Medium" w:hAnsi="Frutiger Next LT W1G Medium"/>
-          <w:sz w:val="28"/>
-          <w:lang w:eastAsia="en-US"/>
-        </w:rPr>
-      </w:pPr>
-    </w:p>
-    <w:tbl>
-      <w:tblPr>
-        <w:tblStyle w:val="Tabellenraster"/>
-        <w:tblW w:w="0" w:type="auto"/>
-        <w:tblBorders>
-          <w:left w:val="none" w:sz="0" w:space="0" w:color="auto"/>
-          <w:bottom w:val="none" w:sz="0" w:space="0" w:color="auto"/>
-          <w:right w:val="none" w:sz="0" w:space="0" w:color="auto"/>
-          <w:insideH w:val="none" w:sz="0" w:space="0" w:color="auto"/>
-          <w:insideV w:val="none" w:sz="0" w:space="0" w:color="auto"/>
-        </w:tblBorders>
-        <w:tblLook w:val="04A0" w:firstRow="1" w:lastRow="0" w:firstColumn="1" w:lastColumn="0" w:noHBand="0" w:noVBand="1"/>
-      </w:tblPr>
-      <w:tblGrid>
-        <w:gridCol w:w="3258"/>
-        <w:gridCol w:w="1867"/>
-        <w:gridCol w:w="2908"/>
-      </w:tblGrid>
-      <w:tr>
-        <w:tc>
-          <w:tcPr>
-            <w:tcW w:w="3258" w:type="dxa"/>
-          </w:tcPr>
-          <w:p>
-            <w:pPr>
-              <w:rPr>
-                <w:lang w:eastAsia="en-US"/>
-              </w:rPr>
-            </w:pPr>
-            <w:r>
-              <w:rPr>
-                <w:lang w:eastAsia="en-US"/>
-              </w:rPr>
-              <w:t>Ort, Datum</w:t>
-            </w:r>
-          </w:p>
-        </w:tc>
-        <w:tc>
-          <w:tcPr>
-            <w:tcW w:w="1867" w:type="dxa"/>
-            <w:tcBorders>
-              <w:top w:val="nil"/>
-            </w:tcBorders>
-          </w:tcPr>
-          <w:p>
-            <w:pPr>
-              <w:jc w:val="right"/>
-              <w:rPr>
-                <w:lang w:eastAsia="en-US"/>
-              </w:rPr>
-            </w:pPr>
-          </w:p>
-        </w:tc>
-        <w:tc>
-          <w:tcPr>
-            <w:tcW w:w="2908" w:type="dxa"/>
-          </w:tcPr>
-          <w:p>
-            <w:pPr>
-              <w:jc w:val="right"/>
-              <w:rPr>
-                <w:lang w:eastAsia="en-US"/>
-              </w:rPr>
-            </w:pPr>
-            <w:r>
-              <w:rPr>
-                <w:lang w:eastAsia="en-US"/>
-              </w:rPr>
-              <w:t>Unterschrift</w:t>
-            </w:r>
-          </w:p>
-        </w:tc>
-      </w:tr>
-    </w:tbl>
-    <w:p>
-      <w:pPr>
-        <w:pStyle w:val="Inhaltsverzeichnisberschrift"/>
-        <w:ind w:left="0" w:firstLine="0"/>
-      </w:pPr>
-      <w:r>
-        <w:br w:type="page"/>
-      </w:r>
-      <w:r>
-        <w:lastRenderedPageBreak/>
-        <w:t>Erklärung zur Lizenzierung</w:t>
-      </w:r>
-      <w:r>
-        <w:t xml:space="preserve"> und Publikation</w:t>
-      </w:r>
-      <w:r>
-        <w:t xml:space="preserve"> dieser Arbeit</w:t>
-      </w:r>
-    </w:p>
-    <w:p>
-      <w:pPr>
-        <w:spacing w:after="200" w:line="276" w:lineRule="auto"/>
-        <w:rPr>
-          <w:lang w:eastAsia="en-US"/>
-        </w:rPr>
-      </w:pPr>
-      <w:r>
-        <w:rPr>
-          <w:b/>
-          <w:lang w:eastAsia="en-US"/>
-        </w:rPr>
-        <w:t>Name:</w:t>
-      </w:r>
-      <w:r>
-        <w:rPr>
-          <w:lang w:eastAsia="en-US"/>
-        </w:rPr>
-        <w:t xml:space="preserve"> </w:t>
-      </w:r>
-      <w:r>
-        <w:rPr>
-          <w:highlight w:val="yellow"/>
-          <w:lang w:eastAsia="en-US"/>
-        </w:rPr>
-        <w:t>(eigener Name)</w:t>
-      </w:r>
-    </w:p>
-    <w:p>
-      <w:pPr>
-        <w:pStyle w:val="Folgeabsatz"/>
-        <w:ind w:firstLine="0"/>
-        <w:rPr>
-          <w:lang w:eastAsia="en-US"/>
-        </w:rPr>
-      </w:pPr>
-      <w:r>
-        <w:rPr>
-          <w:b/>
-          <w:lang w:eastAsia="en-US"/>
-        </w:rPr>
-        <w:t>Titel der Arbeit:</w:t>
-      </w:r>
-      <w:r>
-        <w:rPr>
-          <w:lang w:eastAsia="en-US"/>
-        </w:rPr>
-        <w:t xml:space="preserve"> </w:t>
-      </w:r>
-      <w:r>
-        <w:rPr>
-          <w:highlight w:val="yellow"/>
-          <w:lang w:eastAsia="en-US"/>
-        </w:rPr>
-        <w:t>(Titel wie auf dem Deckblatt)</w:t>
-      </w:r>
-    </w:p>
-    <w:p>
-      <w:pPr>
-        <w:spacing w:after="200" w:line="276" w:lineRule="auto"/>
-        <w:rPr>
-          <w:lang w:eastAsia="en-US"/>
-        </w:rPr>
-      </w:pPr>
-      <w:r>
-        <w:rPr>
-          <w:lang w:eastAsia="en-US"/>
-        </w:rPr>
-        <w:t>In der Regel räumen Sie mit Abgabe der Arbeit de</w:t>
-      </w:r>
-      <w:r>
-        <w:rPr>
-          <w:lang w:eastAsia="en-US"/>
-        </w:rPr>
-        <w:t>m Lehrstuhl für Medieninformatik</w:t>
-      </w:r>
-      <w:r>
-        <w:rPr>
-          <w:lang w:eastAsia="en-US"/>
-        </w:rPr>
-        <w:t xml:space="preserve"> nur zwingend das Recht ein, dass die Arbeit zur Bewertung gelesen, gespeichert und vervielfältigt werden darf. Idealerweise liefern Seminararbeiten, Projektdokumentationen und Abschlussarbeiten aber einen Erkenntnisgewinn, von dem auch andere profitieren können. Wir möchten Sie deshalb bitten, </w:t>
-      </w:r>
-      <w:r>
-        <w:rPr>
-          <w:lang w:eastAsia="en-US"/>
-        </w:rPr>
-        <w:t>uns weitere Rechte einzuräumen, bzw. idealerweise Ihre Arbeit unter eine freie Lizenz zu stellen.</w:t>
-      </w:r>
-      <w:r>
-        <w:rPr>
-          <w:lang w:eastAsia="en-US"/>
-        </w:rPr>
-        <w:t xml:space="preserve"> </w:t>
-      </w:r>
-    </w:p>
-    <w:p>
-      <w:pPr>
-        <w:spacing w:after="200" w:line="276" w:lineRule="auto"/>
-        <w:rPr>
-          <w:lang w:eastAsia="en-US"/>
-        </w:rPr>
-      </w:pPr>
-      <w:r>
-        <w:rPr>
-          <w:lang w:eastAsia="en-US"/>
-        </w:rPr>
-        <w:t>Die in unseren Augen praktikabelsten Lösungen sind vorselektiert.</w:t>
-      </w:r>
-    </w:p>
-    <w:p>
-      <w:pPr>
-        <w:pStyle w:val="Folgeabsatz"/>
-        <w:ind w:firstLine="0"/>
-        <w:rPr>
-          <w:lang w:eastAsia="en-US"/>
-        </w:rPr>
-      </w:pPr>
-      <w:r>
-        <w:rPr>
-          <w:lang w:eastAsia="en-US"/>
-        </w:rPr>
-        <w:t xml:space="preserve">Hiermit gestatte ich </w:t>
-      </w:r>
-      <w:r>
-        <w:rPr>
-          <w:highlight w:val="yellow"/>
-          <w:lang w:eastAsia="en-US"/>
-        </w:rPr>
-        <w:t>(gestatten wir)</w:t>
-      </w:r>
-      <w:r>
-        <w:rPr>
-          <w:lang w:eastAsia="en-US"/>
-        </w:rPr>
-        <w:t xml:space="preserve"> die Verwendung der </w:t>
-      </w:r>
-      <w:r>
-        <w:rPr>
-          <w:b/>
-          <w:lang w:eastAsia="en-US"/>
-        </w:rPr>
-        <w:t>schriftlichen Ausarbeitung</w:t>
-      </w:r>
-      <w:r>
-        <w:rPr>
-          <w:lang w:eastAsia="en-US"/>
-        </w:rPr>
-        <w:t xml:space="preserve"> zeitlich unbegrenzt und nicht-exklusiv unter folgenden Bedingungen:</w:t>
-      </w:r>
-    </w:p>
-    <w:p>
-      <w:pPr>
-        <w:pStyle w:val="Folgeabsatz"/>
-        <w:spacing w:line="240" w:lineRule="auto"/>
-        <w:ind w:left="420" w:firstLine="0"/>
-        <w:rPr>
-          <w:lang w:eastAsia="en-US"/>
-        </w:rPr>
-      </w:pPr>
-      <w:sdt>
-        <w:sdtPr>
-          <w:rPr>
-            <w:lang w:eastAsia="en-US"/>
-          </w:rPr>
-          <w:id w:val="-747807506"/>
-          <w14:checkbox>
-            <w14:checked w14:val="0"/>
-            <w14:checkedState w14:val="2612" w14:font="Meiryo"/>
-            <w14:uncheckedState w14:val="2610" w14:font="Meiryo"/>
-          </w14:checkbox>
-        </w:sdtPr>
-        <w:sdtEndPr/>
-        <w:sdtContent>
-          <w:r>
-            <w:rPr>
-              <w:rFonts w:ascii="MS Gothic" w:eastAsia="MS Gothic" w:hint="eastAsia"/>
-              <w:lang w:eastAsia="en-US"/>
-            </w:rPr>
-            <w:t>☐</w:t>
-          </w:r>
-        </w:sdtContent>
-      </w:sdt>
-      <w:r>
-        <w:rPr>
-          <w:lang w:eastAsia="en-US"/>
-        </w:rPr>
-        <w:t xml:space="preserve"> </w:t>
-      </w:r>
-      <w:r>
-        <w:rPr>
-          <w:lang w:eastAsia="en-US"/>
-        </w:rPr>
-        <w:t>Nur zur</w:t>
-      </w:r>
-      <w:r>
-        <w:rPr>
-          <w:lang w:eastAsia="en-US"/>
-        </w:rPr>
-        <w:t xml:space="preserve"> Bewertung dieser Arbeit</w:t>
-      </w:r>
-    </w:p>
-    <w:p>
-      <w:pPr>
-        <w:pStyle w:val="Folgeabsatz"/>
-        <w:spacing w:line="240" w:lineRule="auto"/>
-        <w:ind w:left="420" w:firstLine="0"/>
-        <w:rPr>
-          <w:lang w:eastAsia="en-US"/>
-        </w:rPr>
-      </w:pPr>
-      <w:sdt>
-        <w:sdtPr>
-          <w:rPr>
-            <w:lang w:eastAsia="en-US"/>
-          </w:rPr>
-          <w:id w:val="-1656600759"/>
-          <w14:checkbox>
-            <w14:checked w14:val="0"/>
-            <w14:checkedState w14:val="2612" w14:font="Meiryo"/>
-            <w14:uncheckedState w14:val="2610" w14:font="Meiryo"/>
-          </w14:checkbox>
-        </w:sdtPr>
-        <w:sdtEndPr/>
-        <w:sdtContent>
-          <w:r>
-            <w:rPr>
-              <w:rFonts w:ascii="MS Gothic" w:eastAsia="MS Gothic" w:hint="eastAsia"/>
-              <w:lang w:eastAsia="en-US"/>
-            </w:rPr>
-            <w:t>☐</w:t>
-          </w:r>
-        </w:sdtContent>
-      </w:sdt>
-      <w:r>
-        <w:rPr>
-          <w:lang w:eastAsia="en-US"/>
-        </w:rPr>
-        <w:t xml:space="preserve"> </w:t>
-      </w:r>
-      <w:r>
-        <w:rPr>
-          <w:lang w:eastAsia="en-US"/>
-        </w:rPr>
-        <w:t>Nur innerhalb des Lehrstuhls im Rahmen von Forschung und Lehre</w:t>
-      </w:r>
-    </w:p>
-    <w:p>
-      <w:pPr>
-        <w:pStyle w:val="Folgeabsatz"/>
-        <w:spacing w:line="240" w:lineRule="auto"/>
-        <w:ind w:left="420" w:firstLine="0"/>
-        <w:rPr>
-          <w:lang w:eastAsia="en-US"/>
-        </w:rPr>
-      </w:pPr>
-      <w:sdt>
-        <w:sdtPr>
-          <w:rPr>
-            <w:lang w:eastAsia="en-US"/>
-          </w:rPr>
-          <w:id w:val="1124816064"/>
-          <w14:checkbox>
-            <w14:checked w14:val="1"/>
-            <w14:checkedState w14:val="2612" w14:font="Meiryo"/>
-            <w14:uncheckedState w14:val="2610" w14:font="Meiryo"/>
-          </w14:checkbox>
-        </w:sdtPr>
-        <w:sdtEndPr/>
-        <w:sdtContent>
-          <w:r>
-            <w:rPr>
-              <w:rFonts w:ascii="MS Gothic" w:eastAsia="MS Gothic" w:hint="eastAsia"/>
-              <w:lang w:eastAsia="en-US"/>
-            </w:rPr>
-            <w:t>☒</w:t>
-          </w:r>
-        </w:sdtContent>
-      </w:sdt>
-      <w:r>
-        <w:rPr>
-          <w:lang w:eastAsia="en-US"/>
-        </w:rPr>
-        <w:t xml:space="preserve"> </w:t>
-      </w:r>
-      <w:r>
-        <w:rPr>
-          <w:lang w:eastAsia="en-US"/>
-        </w:rPr>
-        <w:t>Unter einer Creative-Commons-Lizenz mit den folgenden Einschränkungen:</w:t>
-      </w:r>
-    </w:p>
-    <w:p>
-      <w:pPr>
-        <w:pStyle w:val="Folgeabsatz"/>
-        <w:spacing w:line="240" w:lineRule="auto"/>
-        <w:ind w:left="1140" w:firstLine="0"/>
-        <w:rPr>
-          <w:lang w:eastAsia="en-US"/>
-        </w:rPr>
-      </w:pPr>
-      <w:sdt>
-        <w:sdtPr>
-          <w:rPr>
-            <w:lang w:eastAsia="en-US"/>
-          </w:rPr>
-          <w:id w:val="-1366132613"/>
-          <w14:checkbox>
-            <w14:checked w14:val="1"/>
-            <w14:checkedState w14:val="2612" w14:font="Meiryo"/>
-            <w14:uncheckedState w14:val="2610" w14:font="Meiryo"/>
-          </w14:checkbox>
-        </w:sdtPr>
-        <w:sdtEndPr/>
-        <w:sdtContent>
-          <w:r>
-            <w:rPr>
-              <w:rFonts w:ascii="MS Gothic" w:eastAsia="MS Gothic" w:hint="eastAsia"/>
-              <w:lang w:eastAsia="en-US"/>
-            </w:rPr>
-            <w:t>☒</w:t>
-          </w:r>
-        </w:sdtContent>
-      </w:sdt>
-      <w:r>
-        <w:rPr>
-          <w:lang w:eastAsia="en-US"/>
-        </w:rPr>
-        <w:t xml:space="preserve"> </w:t>
-      </w:r>
-      <w:r>
-        <w:rPr>
-          <w:lang w:eastAsia="en-US"/>
-        </w:rPr>
-        <w:t>BY – Namensnennung des Autors</w:t>
-      </w:r>
-    </w:p>
-    <w:p>
-      <w:pPr>
-        <w:pStyle w:val="Folgeabsatz"/>
-        <w:spacing w:line="240" w:lineRule="auto"/>
-        <w:ind w:left="1140" w:firstLine="0"/>
-        <w:rPr>
-          <w:lang w:eastAsia="en-US"/>
-        </w:rPr>
-      </w:pPr>
-      <w:sdt>
-        <w:sdtPr>
-          <w:rPr>
-            <w:lang w:eastAsia="en-US"/>
-          </w:rPr>
-          <w:id w:val="-1396199586"/>
-          <w14:checkbox>
-            <w14:checked w14:val="0"/>
-            <w14:checkedState w14:val="2612" w14:font="Meiryo"/>
-            <w14:uncheckedState w14:val="2610" w14:font="Meiryo"/>
-          </w14:checkbox>
-        </w:sdtPr>
-        <w:sdtEndPr/>
-        <w:sdtContent>
-          <w:r>
-            <w:rPr>
-              <w:rFonts w:ascii="MS Gothic" w:eastAsia="MS Gothic" w:hint="eastAsia"/>
-              <w:lang w:eastAsia="en-US"/>
-            </w:rPr>
-            <w:t>☐</w:t>
-          </w:r>
-        </w:sdtContent>
-      </w:sdt>
-      <w:r>
-        <w:rPr>
-          <w:lang w:eastAsia="en-US"/>
-        </w:rPr>
-        <w:t xml:space="preserve"> </w:t>
-      </w:r>
-      <w:r>
-        <w:rPr>
-          <w:lang w:eastAsia="en-US"/>
-        </w:rPr>
-        <w:t>NC – Nichtkommerziell</w:t>
-      </w:r>
-    </w:p>
-    <w:p>
-      <w:pPr>
-        <w:pStyle w:val="Folgeabsatz"/>
-        <w:spacing w:line="240" w:lineRule="auto"/>
-        <w:ind w:left="1140" w:firstLine="0"/>
-        <w:rPr>
-          <w:lang w:eastAsia="en-US"/>
-        </w:rPr>
-      </w:pPr>
-      <w:sdt>
-        <w:sdtPr>
-          <w:rPr>
-            <w:lang w:eastAsia="en-US"/>
-          </w:rPr>
-          <w:id w:val="1652566083"/>
-          <w14:checkbox>
-            <w14:checked w14:val="0"/>
-            <w14:checkedState w14:val="2612" w14:font="Meiryo"/>
-            <w14:uncheckedState w14:val="2610" w14:font="Meiryo"/>
-          </w14:checkbox>
-        </w:sdtPr>
-        <w:sdtEndPr/>
-        <w:sdtContent>
-          <w:r>
-            <w:rPr>
-              <w:rFonts w:ascii="MS Gothic" w:eastAsia="MS Gothic" w:hint="eastAsia"/>
-              <w:lang w:eastAsia="en-US"/>
-            </w:rPr>
-            <w:t>☐</w:t>
-          </w:r>
-        </w:sdtContent>
-      </w:sdt>
-      <w:r>
-        <w:rPr>
-          <w:lang w:eastAsia="en-US"/>
-        </w:rPr>
-        <w:t xml:space="preserve"> </w:t>
-      </w:r>
-      <w:r>
-        <w:rPr>
-          <w:lang w:eastAsia="en-US"/>
-        </w:rPr>
-        <w:t>SA – Share-Alike, d.h. alle Änderungen müssen unter die gleiche Lizenz gestellt werden.</w:t>
-      </w:r>
-    </w:p>
-    <w:p>
-      <w:pPr>
-        <w:pStyle w:val="Folgeabsatz"/>
-        <w:ind w:firstLine="0"/>
-        <w:rPr>
-          <w:lang w:eastAsia="en-US"/>
-        </w:rPr>
-      </w:pPr>
-    </w:p>
-    <w:p>
-      <w:pPr>
-        <w:pStyle w:val="Folgeabsatz"/>
-        <w:ind w:firstLine="0"/>
-        <w:rPr>
-          <w:sz w:val="16"/>
-          <w:szCs w:val="16"/>
-          <w:lang w:eastAsia="en-US"/>
-        </w:rPr>
-      </w:pPr>
-      <w:r>
-        <w:rPr>
-          <w:sz w:val="16"/>
-          <w:szCs w:val="16"/>
-          <w:lang w:eastAsia="en-US"/>
-        </w:rPr>
-        <w:t>(An Zitaten und Abbildungen aus fremden Quellen werden keine weiteren Rechte eingeräumt.)</w:t>
-      </w:r>
-    </w:p>
-    <w:p>
-      <w:pPr>
-        <w:pStyle w:val="Folgeabsatz"/>
-        <w:ind w:firstLine="0"/>
-        <w:rPr>
-          <w:lang w:eastAsia="en-US"/>
-        </w:rPr>
-      </w:pPr>
-    </w:p>
-    <w:p>
-      <w:pPr>
-        <w:pStyle w:val="Folgeabsatz"/>
-        <w:ind w:firstLine="0"/>
-        <w:rPr>
-          <w:lang w:eastAsia="en-US"/>
-        </w:rPr>
-      </w:pPr>
-      <w:r>
-        <w:rPr>
-          <w:lang w:eastAsia="en-US"/>
-        </w:rPr>
-        <w:t xml:space="preserve">Außerdem gestatte ich </w:t>
-      </w:r>
-      <w:r>
-        <w:rPr>
-          <w:highlight w:val="yellow"/>
-          <w:lang w:eastAsia="en-US"/>
-        </w:rPr>
-        <w:t>(gestatten wir)</w:t>
-      </w:r>
-      <w:r>
-        <w:rPr>
-          <w:lang w:eastAsia="en-US"/>
-        </w:rPr>
-        <w:t xml:space="preserve"> die Verwendung des im Rahmen dieser Arbeit erstellen </w:t>
-      </w:r>
-      <w:r>
-        <w:rPr>
-          <w:b/>
-          <w:lang w:eastAsia="en-US"/>
-        </w:rPr>
-        <w:t>Quellcodes</w:t>
-      </w:r>
-      <w:r>
-        <w:rPr>
-          <w:lang w:eastAsia="en-US"/>
-        </w:rPr>
-        <w:t xml:space="preserve"> unter folgender Lizenz:</w:t>
-      </w:r>
-    </w:p>
-    <w:p>
-      <w:pPr>
-        <w:pStyle w:val="Folgeabsatz"/>
-        <w:spacing w:line="240" w:lineRule="auto"/>
-        <w:ind w:left="420" w:firstLine="0"/>
-        <w:rPr>
-          <w:lang w:eastAsia="en-US"/>
-        </w:rPr>
-      </w:pPr>
-      <w:sdt>
-        <w:sdtPr>
-          <w:rPr>
-            <w:lang w:eastAsia="en-US"/>
-          </w:rPr>
-          <w:id w:val="1543868538"/>
-          <w14:checkbox>
-            <w14:checked w14:val="0"/>
-            <w14:checkedState w14:val="2612" w14:font="Meiryo"/>
-            <w14:uncheckedState w14:val="2610" w14:font="Meiryo"/>
-          </w14:checkbox>
-        </w:sdtPr>
-        <w:sdtEndPr/>
-        <w:sdtContent>
-          <w:r>
-            <w:rPr>
-              <w:rFonts w:ascii="MS Gothic" w:eastAsia="MS Gothic" w:hint="eastAsia"/>
-              <w:lang w:eastAsia="en-US"/>
-            </w:rPr>
-            <w:t>☐</w:t>
-          </w:r>
-        </w:sdtContent>
-      </w:sdt>
-      <w:r>
-        <w:rPr>
-          <w:lang w:eastAsia="en-US"/>
-        </w:rPr>
-        <w:t xml:space="preserve"> Nur zur Bewertung dieser Arbeit</w:t>
-      </w:r>
-    </w:p>
-    <w:p>
-      <w:pPr>
-        <w:pStyle w:val="Folgeabsatz"/>
-        <w:spacing w:line="240" w:lineRule="auto"/>
-        <w:ind w:left="420" w:firstLine="0"/>
-        <w:rPr>
-          <w:lang w:eastAsia="en-US"/>
-        </w:rPr>
-      </w:pPr>
-      <w:sdt>
-        <w:sdtPr>
-          <w:rPr>
-            <w:lang w:eastAsia="en-US"/>
-          </w:rPr>
-          <w:id w:val="-374536766"/>
-          <w14:checkbox>
-            <w14:checked w14:val="0"/>
-            <w14:checkedState w14:val="2612" w14:font="Meiryo"/>
-            <w14:uncheckedState w14:val="2610" w14:font="Meiryo"/>
-          </w14:checkbox>
-        </w:sdtPr>
-        <w:sdtEndPr/>
-        <w:sdtContent>
-          <w:r>
-            <w:rPr>
-              <w:rFonts w:ascii="MS Gothic" w:eastAsia="MS Gothic" w:hint="eastAsia"/>
-              <w:lang w:eastAsia="en-US"/>
-            </w:rPr>
-            <w:t>☐</w:t>
-          </w:r>
-        </w:sdtContent>
-      </w:sdt>
-      <w:r>
-        <w:rPr>
-          <w:lang w:eastAsia="en-US"/>
-        </w:rPr>
-        <w:t xml:space="preserve"> Nur innerhalb des Lehrstuhls im Rahmen von Forschung und Lehre</w:t>
-      </w:r>
-    </w:p>
-    <w:p>
-      <w:pPr>
-        <w:pStyle w:val="Folgeabsatz"/>
-        <w:spacing w:line="240" w:lineRule="auto"/>
-        <w:ind w:left="420" w:firstLine="0"/>
-        <w:rPr>
-          <w:lang w:eastAsia="en-US"/>
-        </w:rPr>
-      </w:pPr>
-      <w:sdt>
-        <w:sdtPr>
-          <w:rPr>
-            <w:lang w:eastAsia="en-US"/>
-          </w:rPr>
-          <w:id w:val="1665506772"/>
-          <w14:checkbox>
-            <w14:checked w14:val="0"/>
-            <w14:checkedState w14:val="2612" w14:font="Meiryo"/>
-            <w14:uncheckedState w14:val="2610" w14:font="Meiryo"/>
-          </w14:checkbox>
-        </w:sdtPr>
-        <w:sdtEndPr/>
-        <w:sdtContent>
-          <w:r>
-            <w:rPr>
-              <w:rFonts w:ascii="MS Gothic" w:eastAsia="MS Gothic" w:hint="eastAsia"/>
-              <w:lang w:eastAsia="en-US"/>
-            </w:rPr>
-            <w:t>☐</w:t>
-          </w:r>
-        </w:sdtContent>
-      </w:sdt>
-      <w:r>
-        <w:rPr>
-          <w:lang w:eastAsia="en-US"/>
-        </w:rPr>
-        <w:t xml:space="preserve"> Unter der CC-0-Lizenz (= beliebige Nutzung)</w:t>
-      </w:r>
-    </w:p>
-    <w:p>
-      <w:pPr>
-        <w:pStyle w:val="Folgeabsatz"/>
-        <w:spacing w:line="240" w:lineRule="auto"/>
-        <w:ind w:left="420" w:firstLine="0"/>
-        <w:rPr>
-          <w:lang w:eastAsia="en-US"/>
-        </w:rPr>
-      </w:pPr>
-      <w:sdt>
-        <w:sdtPr>
-          <w:rPr>
-            <w:lang w:eastAsia="en-US"/>
-          </w:rPr>
-          <w:id w:val="542175214"/>
-          <w14:checkbox>
-            <w14:checked w14:val="1"/>
-            <w14:checkedState w14:val="2612" w14:font="Meiryo"/>
-            <w14:uncheckedState w14:val="2610" w14:font="Meiryo"/>
-          </w14:checkbox>
-        </w:sdtPr>
-        <w:sdtEndPr/>
-        <w:sdtContent>
-          <w:r>
-            <w:rPr>
-              <w:rFonts w:ascii="MS Gothic" w:eastAsia="MS Gothic" w:hint="eastAsia"/>
-              <w:lang w:eastAsia="en-US"/>
-            </w:rPr>
-            <w:t>☒</w:t>
-          </w:r>
-        </w:sdtContent>
-      </w:sdt>
-      <w:r>
-        <w:rPr>
-          <w:lang w:eastAsia="en-US"/>
-        </w:rPr>
-        <w:t xml:space="preserve"> Unter der MIT-Lizenz</w:t>
-      </w:r>
-      <w:r>
-        <w:rPr>
-          <w:lang w:eastAsia="en-US"/>
-        </w:rPr>
-        <w:t xml:space="preserve"> (= Namensnennung)</w:t>
-      </w:r>
-    </w:p>
-    <w:p>
-      <w:pPr>
-        <w:pStyle w:val="Folgeabsatz"/>
-        <w:spacing w:line="240" w:lineRule="auto"/>
-        <w:ind w:left="420" w:firstLine="0"/>
-        <w:rPr>
-          <w:lang w:eastAsia="en-US"/>
-        </w:rPr>
-      </w:pPr>
-      <w:sdt>
-        <w:sdtPr>
-          <w:rPr>
-            <w:lang w:eastAsia="en-US"/>
-          </w:rPr>
-          <w:id w:val="-1850636546"/>
-          <w14:checkbox>
-            <w14:checked w14:val="0"/>
-            <w14:checkedState w14:val="2612" w14:font="Meiryo"/>
-            <w14:uncheckedState w14:val="2610" w14:font="Meiryo"/>
-          </w14:checkbox>
-        </w:sdtPr>
-        <w:sdtEndPr/>
-        <w:sdtContent>
-          <w:r>
-            <w:rPr>
-              <w:rFonts w:ascii="MS Gothic" w:eastAsia="MS Gothic" w:hint="eastAsia"/>
-              <w:lang w:eastAsia="en-US"/>
-            </w:rPr>
-            <w:t>☐</w:t>
-          </w:r>
-        </w:sdtContent>
-      </w:sdt>
-      <w:r>
-        <w:rPr>
-          <w:lang w:eastAsia="en-US"/>
-        </w:rPr>
-        <w:t xml:space="preserve"> Unter der GPLv3-Lizenz </w:t>
-      </w:r>
-      <w:r>
-        <w:rPr>
-          <w:lang w:eastAsia="en-US"/>
-        </w:rPr>
-        <w:t>(oder neuere Versionen)</w:t>
-      </w:r>
-      <w:r>
-        <w:rPr>
-          <w:lang w:eastAsia="en-US"/>
-        </w:rPr>
-        <w:t xml:space="preserve"> </w:t>
-      </w:r>
-    </w:p>
-    <w:p>
-      <w:pPr>
-        <w:pStyle w:val="Folgeabsatz"/>
-        <w:spacing w:line="240" w:lineRule="auto"/>
-        <w:ind w:left="420" w:firstLine="0"/>
-        <w:rPr>
-          <w:lang w:eastAsia="en-US"/>
-        </w:rPr>
-      </w:pPr>
-    </w:p>
-    <w:p>
-      <w:pPr>
-        <w:pStyle w:val="Folgeabsatz"/>
-        <w:ind w:firstLine="0"/>
-        <w:rPr>
-          <w:sz w:val="16"/>
-          <w:szCs w:val="16"/>
-          <w:lang w:eastAsia="en-US"/>
-        </w:rPr>
-      </w:pPr>
-      <w:r>
-        <w:rPr>
-          <w:sz w:val="16"/>
-          <w:szCs w:val="16"/>
-          <w:lang w:eastAsia="en-US"/>
-        </w:rPr>
-        <w:t>(An explizit mit einer anderen Lizenz gekennzeichneten Bibliotheken und Daten werden keine weiteren Rechte eingeräumt.)</w:t>
-      </w:r>
-    </w:p>
-    <w:p>
-      <w:pPr>
-        <w:pStyle w:val="Folgeabsatz"/>
-        <w:ind w:firstLine="0"/>
-        <w:rPr>
-          <w:lang w:eastAsia="en-US"/>
-        </w:rPr>
-      </w:pPr>
-    </w:p>
-    <w:p>
-      <w:pPr>
-        <w:pStyle w:val="Folgeabsatz"/>
-        <w:ind w:firstLine="0"/>
-        <w:rPr>
-          <w:lang w:eastAsia="en-US"/>
-        </w:rPr>
-      </w:pPr>
-      <w:r>
-        <w:rPr>
-          <w:lang w:eastAsia="en-US"/>
-        </w:rPr>
-        <w:t>Ich willige ein</w:t>
-      </w:r>
-      <w:r>
-        <w:rPr>
-          <w:lang w:eastAsia="en-US"/>
-        </w:rPr>
-        <w:t xml:space="preserve"> </w:t>
-      </w:r>
-      <w:r>
-        <w:rPr>
-          <w:highlight w:val="yellow"/>
-          <w:lang w:eastAsia="en-US"/>
-        </w:rPr>
-        <w:t>(wir willigen ein)</w:t>
-      </w:r>
-      <w:r>
-        <w:rPr>
-          <w:lang w:eastAsia="en-US"/>
-        </w:rPr>
-        <w:t>, dass der Lehrstuhl  für Medieninformatik diese Arbeit</w:t>
-      </w:r>
-      <w:r>
-        <w:rPr>
-          <w:lang w:eastAsia="en-US"/>
-        </w:rPr>
-        <w:t xml:space="preserve"> – </w:t>
-      </w:r>
-      <w:r>
-        <w:rPr>
-          <w:lang w:eastAsia="en-US"/>
-        </w:rPr>
-        <w:t>falls sie besonders gut ausfällt</w:t>
-      </w:r>
-      <w:r>
-        <w:rPr>
-          <w:lang w:eastAsia="en-US"/>
-        </w:rPr>
-        <w:t xml:space="preserve"> -</w:t>
-      </w:r>
-      <w:r>
-        <w:rPr>
-          <w:lang w:eastAsia="en-US"/>
-        </w:rPr>
-        <w:t xml:space="preserve"> auf dem Publikationsserver der Universität Regensburg veröffentlichen lässt.</w:t>
-      </w:r>
-    </w:p>
-    <w:p>
-      <w:pPr>
-        <w:pStyle w:val="Folgeabsatz"/>
-        <w:ind w:firstLine="0"/>
-        <w:rPr>
-          <w:lang w:eastAsia="en-US"/>
-        </w:rPr>
-      </w:pPr>
-      <w:r>
-        <w:rPr>
-          <w:lang w:eastAsia="en-US"/>
-        </w:rPr>
-        <w:lastRenderedPageBreak/>
-        <w:t xml:space="preserve">Ich übertrage </w:t>
-      </w:r>
-      <w:r>
-        <w:rPr>
-          <w:highlight w:val="yellow"/>
-          <w:lang w:eastAsia="en-US"/>
-        </w:rPr>
-        <w:t>(wir übertragen)</w:t>
-      </w:r>
-      <w:r>
-        <w:rPr>
-          <w:lang w:eastAsia="en-US"/>
-        </w:rPr>
-        <w:t xml:space="preserve"> </w:t>
-      </w:r>
-      <w:r>
-        <w:rPr>
-          <w:lang w:eastAsia="en-US"/>
-        </w:rPr>
-        <w:t xml:space="preserve">deshalb </w:t>
-      </w:r>
-      <w:r>
-        <w:rPr>
-          <w:lang w:eastAsia="en-US"/>
-        </w:rPr>
-        <w:t>der Universität Regensburg das Recht, die Arbeit elektronisch zu speichern und in Datennetzen öffentlich zugänglich zu machen. Ich übertrage</w:t>
-      </w:r>
-      <w:r>
-        <w:rPr>
-          <w:lang w:eastAsia="en-US"/>
-        </w:rPr>
-        <w:t xml:space="preserve"> </w:t>
-      </w:r>
-      <w:r>
-        <w:rPr>
-          <w:highlight w:val="yellow"/>
-          <w:lang w:eastAsia="en-US"/>
-        </w:rPr>
-        <w:t>(wir übertragen)</w:t>
-      </w:r>
-      <w:r>
-        <w:rPr>
-          <w:lang w:eastAsia="en-US"/>
-        </w:rPr>
-        <w:t xml:space="preserve"> der Universität Regensburg ferner das Recht zur Konvertierung zum Zwecke der Langzeitarchivierung unter Beachtung der Bewahrung des Inhalts (die Originalarchivierung bleibt erhalten). </w:t>
-      </w:r>
-      <w:r>
-        <w:rPr>
-          <w:lang w:eastAsia="en-US"/>
-        </w:rPr>
-        <w:br/>
-      </w:r>
-      <w:r>
-        <w:rPr>
-          <w:lang w:eastAsia="en-US"/>
-        </w:rPr>
-        <w:t xml:space="preserve">Ich erkläre </w:t>
-      </w:r>
-      <w:r>
-        <w:rPr>
-          <w:highlight w:val="yellow"/>
-          <w:lang w:eastAsia="en-US"/>
-        </w:rPr>
-        <w:t xml:space="preserve">(wir </w:t>
-      </w:r>
-      <w:r>
-        <w:rPr>
-          <w:highlight w:val="yellow"/>
-          <w:lang w:eastAsia="en-US"/>
-        </w:rPr>
-        <w:t>erklären</w:t>
-      </w:r>
-      <w:r>
-        <w:rPr>
-          <w:highlight w:val="yellow"/>
-          <w:lang w:eastAsia="en-US"/>
-        </w:rPr>
-        <w:t>)</w:t>
-      </w:r>
-      <w:r>
-        <w:rPr>
-          <w:lang w:eastAsia="en-US"/>
-        </w:rPr>
-        <w:t xml:space="preserve"> </w:t>
-      </w:r>
-      <w:r>
-        <w:rPr>
-          <w:lang w:eastAsia="en-US"/>
-        </w:rPr>
-        <w:t>außerdem, dass von mir</w:t>
-      </w:r>
-      <w:r>
-        <w:rPr>
-          <w:lang w:eastAsia="en-US"/>
-        </w:rPr>
-        <w:t xml:space="preserve"> </w:t>
-      </w:r>
-      <w:r>
-        <w:rPr>
-          <w:highlight w:val="yellow"/>
-          <w:lang w:eastAsia="en-US"/>
-        </w:rPr>
-        <w:t>(</w:t>
-      </w:r>
-      <w:r>
-        <w:rPr>
-          <w:highlight w:val="yellow"/>
-          <w:lang w:eastAsia="en-US"/>
-        </w:rPr>
-        <w:t>uns</w:t>
-      </w:r>
-      <w:r>
-        <w:rPr>
-          <w:highlight w:val="yellow"/>
-          <w:lang w:eastAsia="en-US"/>
-        </w:rPr>
-        <w:t>)</w:t>
-      </w:r>
-      <w:r>
-        <w:rPr>
-          <w:lang w:eastAsia="en-US"/>
-        </w:rPr>
-        <w:t xml:space="preserve"> die urheber- und lizenzrechtliche Seite (Copyright) geklärt wurde und Rechte Dritter der Publikation nicht entgegenstehen.</w:t>
-      </w:r>
-    </w:p>
-    <w:p>
-      <w:pPr>
-        <w:pStyle w:val="Folgeabsatz"/>
-        <w:spacing w:line="240" w:lineRule="auto"/>
-        <w:ind w:left="420" w:firstLine="0"/>
-        <w:jc w:val="left"/>
-        <w:rPr>
-          <w:lang w:eastAsia="en-US"/>
-        </w:rPr>
-      </w:pPr>
-      <w:sdt>
-        <w:sdtPr>
-          <w:rPr>
-            <w:lang w:eastAsia="en-US"/>
-          </w:rPr>
-          <w:id w:val="886847036"/>
-          <w14:checkbox>
-            <w14:checked w14:val="1"/>
-            <w14:checkedState w14:val="2612" w14:font="Meiryo"/>
-            <w14:uncheckedState w14:val="2610" w14:font="Meiryo"/>
-          </w14:checkbox>
-        </w:sdtPr>
-        <w:sdtEndPr/>
-        <w:sdtContent>
-          <w:r>
-            <w:rPr>
-              <w:rFonts w:ascii="Meiryo" w:eastAsia="Meiryo" w:hAnsi="Meiryo" w:cs="Meiryo" w:hint="eastAsia"/>
-              <w:lang w:eastAsia="en-US"/>
-            </w:rPr>
-            <w:t>☒</w:t>
-          </w:r>
-        </w:sdtContent>
-      </w:sdt>
-      <w:r>
-        <w:rPr>
-          <w:lang w:eastAsia="en-US"/>
-        </w:rPr>
-        <w:t xml:space="preserve"> Ja, für die komplette Arbeit inklusive Anhang</w:t>
-      </w:r>
-    </w:p>
-    <w:p>
-      <w:pPr>
-        <w:pStyle w:val="Folgeabsatz"/>
-        <w:spacing w:line="240" w:lineRule="auto"/>
-        <w:ind w:left="420" w:firstLine="0"/>
-        <w:jc w:val="left"/>
-        <w:rPr>
-          <w:lang w:eastAsia="en-US"/>
-        </w:rPr>
-      </w:pPr>
-      <w:sdt>
-        <w:sdtPr>
-          <w:rPr>
-            <w:lang w:eastAsia="en-US"/>
-          </w:rPr>
-          <w:id w:val="-30886792"/>
-          <w14:checkbox>
-            <w14:checked w14:val="0"/>
-            <w14:checkedState w14:val="2612" w14:font="Meiryo"/>
-            <w14:uncheckedState w14:val="2610" w14:font="Meiryo"/>
-          </w14:checkbox>
-        </w:sdtPr>
-        <w:sdtEndPr/>
-        <w:sdtContent>
-          <w:r>
-            <w:rPr>
-              <w:rFonts w:ascii="MS Gothic" w:eastAsia="MS Gothic" w:hint="eastAsia"/>
-              <w:lang w:eastAsia="en-US"/>
-            </w:rPr>
-            <w:t>☐</w:t>
-          </w:r>
-        </w:sdtContent>
-      </w:sdt>
-      <w:r>
-        <w:rPr>
-          <w:lang w:eastAsia="en-US"/>
-        </w:rPr>
-        <w:t xml:space="preserve"> Ja, für eine um vertrauliche Informationen gekürzte Variante (auf </w:t>
-      </w:r>
-      <w:r>
-        <w:rPr>
-          <w:lang w:eastAsia="en-US"/>
-        </w:rPr>
-        <w:t>dem Datenträger</w:t>
-      </w:r>
-      <w:r>
-        <w:rPr>
-          <w:lang w:eastAsia="en-US"/>
-        </w:rPr>
-        <w:t xml:space="preserve"> beigefügt)</w:t>
-      </w:r>
-    </w:p>
-    <w:p>
-      <w:pPr>
-        <w:pStyle w:val="Folgeabsatz"/>
-        <w:spacing w:line="240" w:lineRule="auto"/>
-        <w:ind w:left="420" w:firstLine="0"/>
-        <w:jc w:val="left"/>
-        <w:rPr>
-          <w:lang w:eastAsia="en-US"/>
-        </w:rPr>
-      </w:pPr>
-      <w:sdt>
-        <w:sdtPr>
-          <w:rPr>
-            <w:lang w:eastAsia="en-US"/>
-          </w:rPr>
-          <w:id w:val="-755981626"/>
-          <w14:checkbox>
-            <w14:checked w14:val="0"/>
-            <w14:checkedState w14:val="2612" w14:font="Meiryo"/>
-            <w14:uncheckedState w14:val="2610" w14:font="Meiryo"/>
-          </w14:checkbox>
-        </w:sdtPr>
-        <w:sdtEndPr/>
-        <w:sdtContent>
-          <w:r>
-            <w:rPr>
-              <w:rFonts w:ascii="Meiryo" w:eastAsia="Meiryo" w:hAnsi="Meiryo" w:cs="Meiryo" w:hint="eastAsia"/>
-              <w:lang w:eastAsia="en-US"/>
-            </w:rPr>
-            <w:t>☐</w:t>
-          </w:r>
-        </w:sdtContent>
-      </w:sdt>
-      <w:r>
-        <w:rPr>
-          <w:lang w:eastAsia="en-US"/>
-        </w:rPr>
-        <w:t xml:space="preserve"> Nein</w:t>
-      </w:r>
-      <w:r>
-        <w:rPr>
-          <w:lang w:eastAsia="en-US"/>
-        </w:rPr>
-        <w:br/>
-      </w:r>
-    </w:p>
-    <w:p>
-      <w:pPr>
-        <w:pStyle w:val="Folgeabsatz"/>
-        <w:spacing w:line="240" w:lineRule="auto"/>
-        <w:ind w:left="420" w:firstLine="0"/>
-        <w:rPr>
-          <w:lang w:eastAsia="en-US"/>
-        </w:rPr>
-      </w:pPr>
-      <w:sdt>
-        <w:sdtPr>
-          <w:rPr>
-            <w:lang w:eastAsia="en-US"/>
-          </w:rPr>
-          <w:id w:val="1131758333"/>
-          <w14:checkbox>
-            <w14:checked w14:val="0"/>
-            <w14:checkedState w14:val="2612" w14:font="Meiryo"/>
-            <w14:uncheckedState w14:val="2610" w14:font="Meiryo"/>
-          </w14:checkbox>
-        </w:sdtPr>
-        <w:sdtEndPr/>
-        <w:sdtContent>
-          <w:r>
-            <w:rPr>
-              <w:rFonts w:ascii="Meiryo" w:eastAsia="Meiryo" w:hAnsi="Meiryo" w:cs="Meiryo" w:hint="eastAsia"/>
-              <w:lang w:eastAsia="en-US"/>
-            </w:rPr>
-            <w:t>☐</w:t>
-          </w:r>
-        </w:sdtContent>
-      </w:sdt>
-      <w:r>
-        <w:rPr>
-          <w:lang w:eastAsia="en-US"/>
-        </w:rPr>
-        <w:t xml:space="preserve"> Sperrvermerk bis (Datum):</w:t>
-      </w:r>
-      <w:r>
-        <w:rPr>
-          <w:lang w:eastAsia="en-US"/>
-        </w:rPr>
-        <w:t xml:space="preserve"> </w:t>
-      </w:r>
-      <w:r>
-        <w:rPr>
-          <w:highlight w:val="yellow"/>
-          <w:lang w:eastAsia="en-US"/>
-        </w:rPr>
-        <w:t>(nur nach Abstimmung mit Betreuer/in)</w:t>
-      </w:r>
-    </w:p>
-    <w:p>
-      <w:pPr>
-        <w:pStyle w:val="Folgeabsatz"/>
-        <w:spacing w:line="240" w:lineRule="auto"/>
-        <w:ind w:left="420" w:firstLine="0"/>
-        <w:rPr>
-          <w:lang w:eastAsia="en-US"/>
-        </w:rPr>
-      </w:pPr>
-    </w:p>
-    <w:p>
-      <w:pPr>
-        <w:spacing w:after="200" w:line="276" w:lineRule="auto"/>
-      </w:pPr>
-    </w:p>
-    <w:p>
-      <w:pPr>
-        <w:pStyle w:val="Folgeabsatz"/>
-        <w:ind w:firstLine="0"/>
-        <w:rPr>
-          <w:rFonts w:ascii="Frutiger Next LT W1G Medium" w:hAnsi="Frutiger Next LT W1G Medium"/>
-          <w:sz w:val="28"/>
-          <w:lang w:eastAsia="en-US"/>
-        </w:rPr>
-      </w:pPr>
-    </w:p>
-    <w:tbl>
-      <w:tblPr>
-        <w:tblStyle w:val="Tabellenraster"/>
-        <w:tblW w:w="0" w:type="auto"/>
-        <w:tblBorders>
-          <w:left w:val="none" w:sz="0" w:space="0" w:color="auto"/>
-          <w:bottom w:val="none" w:sz="0" w:space="0" w:color="auto"/>
-          <w:right w:val="none" w:sz="0" w:space="0" w:color="auto"/>
-          <w:insideH w:val="none" w:sz="0" w:space="0" w:color="auto"/>
-          <w:insideV w:val="none" w:sz="0" w:space="0" w:color="auto"/>
-        </w:tblBorders>
-        <w:tblLook w:val="04A0" w:firstRow="1" w:lastRow="0" w:firstColumn="1" w:lastColumn="0" w:noHBand="0" w:noVBand="1"/>
-      </w:tblPr>
-      <w:tblGrid>
-        <w:gridCol w:w="3258"/>
-        <w:gridCol w:w="1867"/>
-        <w:gridCol w:w="2908"/>
-      </w:tblGrid>
-      <w:tr>
-        <w:tc>
-          <w:tcPr>
-            <w:tcW w:w="3258" w:type="dxa"/>
-          </w:tcPr>
-          <w:p>
-            <w:pPr>
-              <w:rPr>
-                <w:lang w:eastAsia="en-US"/>
-              </w:rPr>
-            </w:pPr>
-            <w:r>
-              <w:rPr>
-                <w:lang w:eastAsia="en-US"/>
-              </w:rPr>
-              <w:t>Ort, Datum</w:t>
-            </w:r>
-          </w:p>
-        </w:tc>
-        <w:tc>
-          <w:tcPr>
-            <w:tcW w:w="1867" w:type="dxa"/>
-            <w:tcBorders>
-              <w:top w:val="nil"/>
-            </w:tcBorders>
-          </w:tcPr>
-          <w:p>
-            <w:pPr>
-              <w:jc w:val="right"/>
-              <w:rPr>
-                <w:lang w:eastAsia="en-US"/>
-              </w:rPr>
-            </w:pPr>
-          </w:p>
-        </w:tc>
-        <w:tc>
-          <w:tcPr>
-            <w:tcW w:w="2908" w:type="dxa"/>
-          </w:tcPr>
-          <w:p>
-            <w:pPr>
-              <w:jc w:val="right"/>
-              <w:rPr>
-                <w:lang w:eastAsia="en-US"/>
-              </w:rPr>
-            </w:pPr>
-            <w:r>
-              <w:rPr>
-                <w:lang w:eastAsia="en-US"/>
-              </w:rPr>
-              <w:t>Unterschrift</w:t>
-            </w:r>
-          </w:p>
-        </w:tc>
-      </w:tr>
-    </w:tbl>
-    <w:p>
-      <w:pPr>
-        <w:spacing w:after="200" w:line="276" w:lineRule="auto"/>
-        <w:jc w:val="left"/>
-        <w:rPr>
-          <w:b/>
-          <w:sz w:val="28"/>
-          <w:lang w:eastAsia="en-US"/>
-        </w:rPr>
-      </w:pPr>
-      <w:bookmarkStart w:id="18" w:name="_Toc354659196"/>
-      <w:bookmarkStart w:id="19" w:name="_Toc354660375"/>
-      <w:bookmarkStart w:id="20" w:name="_Toc354660425"/>
-      <w:bookmarkStart w:id="21" w:name="_Toc354660486"/>
-      <w:bookmarkStart w:id="22" w:name="_Toc361142784"/>
-      <w:r>
-        <w:br w:type="page"/>
-      </w:r>
-      <w:bookmarkEnd w:id="18"/>
-      <w:bookmarkEnd w:id="19"/>
-      <w:bookmarkEnd w:id="20"/>
-      <w:bookmarkEnd w:id="21"/>
-      <w:bookmarkEnd w:id="22"/>
-    </w:p>
     <w:sectPr>
-      <w:headerReference w:type="default" r:id="rId17"/>
+      <w:headerReference w:type="default" r:id="rId18"/>
       <w:type w:val="continuous"/>
       <w:pgSz w:w="11906" w:h="16838"/>
       <w:pgMar w:top="1418" w:right="1418" w:bottom="1134" w:left="1985" w:header="709" w:footer="709" w:gutter="0"/>
@@ -4935,7 +4147,7 @@
           <w:rPr>
             <w:rStyle w:val="Hyperlink"/>
           </w:rPr>
-          <w:t>https://optitrack.com/unity-integration/</w:t>
+          <w:t>http://www.igroup.org/pq/ipq/index.php</w:t>
         </w:r>
       </w:hyperlink>
     </w:p>
@@ -4959,14 +4171,33 @@
           <w:rPr>
             <w:rStyle w:val="Hyperlink"/>
           </w:rPr>
+          <w:t>https://dl.acm.org/citation.cfm?id=3225158</w:t>
+        </w:r>
+      </w:hyperlink>
+    </w:p>
+  </w:footnote>
+  <w:footnote w:id="5">
+    <w:p>
+      <w:pPr>
+        <w:pStyle w:val="Funotentext"/>
+      </w:pPr>
+      <w:r>
+        <w:rPr>
+          <w:rStyle w:val="Funotenzeichen"/>
+        </w:rPr>
+        <w:footnoteRef/>
+      </w:r>
+      <w:r>
+        <w:t xml:space="preserve"> Vgl. </w:t>
+      </w:r>
+      <w:hyperlink r:id="rId5" w:history="1">
+        <w:r>
+          <w:rPr>
+            <w:rStyle w:val="Hyperlink"/>
+          </w:rPr>
           <w:t>https://optitrack.com/unity-integration/</w:t>
         </w:r>
       </w:hyperlink>
-    </w:p>
-    <w:p>
-      <w:pPr>
-        <w:pStyle w:val="Funotentext"/>
-      </w:pPr>
     </w:p>
   </w:footnote>
 </w:footnotes>
@@ -10845,7 +10076,7 @@
 </file>
 
 <file path=customXml/itemProps1.xml><?xml version="1.0" encoding="utf-8"?>
-<ds:datastoreItem xmlns:ds="http://schemas.openxmlformats.org/officeDocument/2006/customXml" ds:itemID="{9DE8FFAA-CEC5-4AF3-8DD3-063526B598CD}">
+<ds:datastoreItem xmlns:ds="http://schemas.openxmlformats.org/officeDocument/2006/customXml" ds:itemID="{A27AAE64-8963-4586-B95D-23973B9F873F}">
   <ds:schemaRefs>
     <ds:schemaRef ds:uri="http://schemas.openxmlformats.org/officeDocument/2006/bibliography"/>
   </ds:schemaRefs>
